--- a/checklist.DOCX
+++ b/checklist.DOCX
@@ -144,6 +144,15 @@
                 <w:lang w:val="en-US"/>
               </w:rPr>
             </w:pPr>
+            <w:r>
+              <w:rPr>
+                <w:rFonts w:ascii="Times New Roman" w:hAnsi="Times New Roman" w:cs="Times New Roman"/>
+                <w:sz w:val="28"/>
+                <w:szCs w:val="28"/>
+                <w:lang w:val="en-US"/>
+              </w:rPr>
+              <w:t>1</w:t>
+            </w:r>
           </w:p>
         </w:tc>
         <w:tc>
@@ -163,18 +172,8 @@
                 <w:rFonts w:ascii="Times New Roman" w:hAnsi="Times New Roman" w:cs="Times New Roman"/>
                 <w:sz w:val="28"/>
                 <w:szCs w:val="28"/>
-                <w:lang w:val="en-US"/>
-              </w:rPr>
-              <w:t>E</w:t>
-            </w:r>
-            <w:r>
-              <w:rPr>
-                <w:rFonts w:ascii="Times New Roman" w:hAnsi="Times New Roman" w:cs="Times New Roman"/>
-                <w:sz w:val="28"/>
-                <w:szCs w:val="28"/>
-                <w:lang w:val="en-US"/>
-              </w:rPr>
-              <w:t>xistence of triangle</w:t>
+              </w:rPr>
+              <w:t>Позитивные</w:t>
             </w:r>
           </w:p>
         </w:tc>
@@ -221,9 +220,16 @@
                 <w:rFonts w:ascii="Times New Roman" w:hAnsi="Times New Roman" w:cs="Times New Roman"/>
                 <w:sz w:val="28"/>
                 <w:szCs w:val="28"/>
-                <w:lang w:val="en-US"/>
-              </w:rPr>
-            </w:pPr>
+              </w:rPr>
+            </w:pPr>
+            <w:r>
+              <w:rPr>
+                <w:rFonts w:ascii="Times New Roman" w:hAnsi="Times New Roman" w:cs="Times New Roman"/>
+                <w:sz w:val="28"/>
+                <w:szCs w:val="28"/>
+              </w:rPr>
+              <w:t>1.1</w:t>
+            </w:r>
           </w:p>
         </w:tc>
         <w:tc>
@@ -236,44 +242,15 @@
                 <w:rFonts w:ascii="Times New Roman" w:hAnsi="Times New Roman" w:cs="Times New Roman"/>
                 <w:sz w:val="28"/>
                 <w:szCs w:val="28"/>
-                <w:lang w:val="en-US"/>
-              </w:rPr>
-            </w:pPr>
-            <w:r>
-              <w:rPr>
-                <w:rFonts w:ascii="Times New Roman" w:hAnsi="Times New Roman" w:cs="Times New Roman"/>
-                <w:sz w:val="28"/>
-                <w:szCs w:val="28"/>
-                <w:lang w:val="en-US"/>
-              </w:rPr>
-              <w:t xml:space="preserve">One </w:t>
-            </w:r>
-            <w:r>
-              <w:rPr>
-                <w:rFonts w:ascii="Times New Roman" w:hAnsi="Times New Roman" w:cs="Times New Roman"/>
-                <w:sz w:val="28"/>
-                <w:szCs w:val="28"/>
-                <w:lang w:val="en-US"/>
-              </w:rPr>
-              <w:t>of side</w:t>
-            </w:r>
-            <w:r>
-              <w:rPr>
-                <w:rFonts w:ascii="Times New Roman" w:hAnsi="Times New Roman" w:cs="Times New Roman"/>
-                <w:sz w:val="28"/>
-                <w:szCs w:val="28"/>
-                <w:lang w:val="en-US"/>
-              </w:rPr>
-              <w:t>s</w:t>
-            </w:r>
-            <w:r>
-              <w:rPr>
-                <w:rFonts w:ascii="Times New Roman" w:hAnsi="Times New Roman" w:cs="Times New Roman"/>
-                <w:sz w:val="28"/>
-                <w:szCs w:val="28"/>
-                <w:lang w:val="en-US"/>
-              </w:rPr>
-              <w:t xml:space="preserve"> is 0</w:t>
+              </w:rPr>
+            </w:pPr>
+            <w:r>
+              <w:rPr>
+                <w:rFonts w:ascii="Times New Roman" w:hAnsi="Times New Roman" w:cs="Times New Roman"/>
+                <w:sz w:val="28"/>
+                <w:szCs w:val="28"/>
+              </w:rPr>
+              <w:t>Создание объекта</w:t>
             </w:r>
           </w:p>
         </w:tc>
@@ -322,32 +299,38 @@
                 <w:rFonts w:ascii="Times New Roman" w:hAnsi="Times New Roman" w:cs="Times New Roman"/>
                 <w:sz w:val="28"/>
                 <w:szCs w:val="28"/>
+              </w:rPr>
+            </w:pPr>
+            <w:r>
+              <w:rPr>
+                <w:rFonts w:ascii="Times New Roman" w:hAnsi="Times New Roman" w:cs="Times New Roman"/>
+                <w:sz w:val="28"/>
+                <w:szCs w:val="28"/>
+              </w:rPr>
+              <w:t>1.2</w:t>
+            </w:r>
+          </w:p>
+        </w:tc>
+        <w:tc>
+          <w:tcPr>
+            <w:tcW w:w="3969" w:type="dxa"/>
+          </w:tcPr>
+          <w:p>
+            <w:pPr>
+              <w:rPr>
+                <w:rFonts w:ascii="Times New Roman" w:hAnsi="Times New Roman" w:cs="Times New Roman"/>
+                <w:sz w:val="28"/>
+                <w:szCs w:val="28"/>
                 <w:lang w:val="en-US"/>
               </w:rPr>
             </w:pPr>
-          </w:p>
-        </w:tc>
-        <w:tc>
-          <w:tcPr>
-            <w:tcW w:w="3969" w:type="dxa"/>
-          </w:tcPr>
-          <w:p>
-            <w:pPr>
-              <w:rPr>
-                <w:rFonts w:ascii="Times New Roman" w:hAnsi="Times New Roman" w:cs="Times New Roman"/>
-                <w:sz w:val="28"/>
-                <w:szCs w:val="28"/>
-                <w:lang w:val="en-US"/>
-              </w:rPr>
-            </w:pPr>
-            <w:r>
-              <w:rPr>
-                <w:rFonts w:ascii="Times New Roman" w:hAnsi="Times New Roman" w:cs="Times New Roman"/>
-                <w:sz w:val="28"/>
-                <w:szCs w:val="28"/>
-                <w:lang w:val="en-US"/>
-              </w:rPr>
-              <w:t>One of sides is &lt; 0</w:t>
+            <w:r>
+              <w:rPr>
+                <w:rFonts w:ascii="Times New Roman" w:hAnsi="Times New Roman" w:cs="Times New Roman"/>
+                <w:sz w:val="28"/>
+                <w:szCs w:val="28"/>
+              </w:rPr>
+              <w:t>Существование треугольника</w:t>
             </w:r>
           </w:p>
         </w:tc>
@@ -377,6 +360,38 @@
                 <w:szCs w:val="28"/>
               </w:rPr>
             </w:pPr>
+            <w:r>
+              <w:rPr>
+                <w:rFonts w:ascii="Times New Roman" w:hAnsi="Times New Roman" w:cs="Times New Roman"/>
+                <w:sz w:val="28"/>
+                <w:szCs w:val="28"/>
+              </w:rPr>
+              <w:t>Все стороны &gt; 0</w:t>
+            </w:r>
+            <w:r>
+              <w:rPr>
+                <w:rFonts w:ascii="Times New Roman" w:hAnsi="Times New Roman" w:cs="Times New Roman"/>
+                <w:sz w:val="28"/>
+                <w:szCs w:val="28"/>
+              </w:rPr>
+              <w:t xml:space="preserve"> и сумма 2-х сторон </w:t>
+            </w:r>
+            <w:r>
+              <w:rPr>
+                <w:rFonts w:ascii="Times New Roman" w:hAnsi="Times New Roman" w:cs="Times New Roman"/>
+                <w:sz w:val="28"/>
+                <w:szCs w:val="28"/>
+              </w:rPr>
+              <w:t xml:space="preserve">&gt; </w:t>
+            </w:r>
+            <w:r>
+              <w:rPr>
+                <w:rFonts w:ascii="Times New Roman" w:hAnsi="Times New Roman" w:cs="Times New Roman"/>
+                <w:sz w:val="28"/>
+                <w:szCs w:val="28"/>
+              </w:rPr>
+              <w:t>3-й</w:t>
+            </w:r>
           </w:p>
         </w:tc>
       </w:tr>
@@ -394,9 +409,16 @@
                 <w:rFonts w:ascii="Times New Roman" w:hAnsi="Times New Roman" w:cs="Times New Roman"/>
                 <w:sz w:val="28"/>
                 <w:szCs w:val="28"/>
-                <w:lang w:val="en-US"/>
-              </w:rPr>
-            </w:pPr>
+              </w:rPr>
+            </w:pPr>
+            <w:r>
+              <w:rPr>
+                <w:rFonts w:ascii="Times New Roman" w:hAnsi="Times New Roman" w:cs="Times New Roman"/>
+                <w:sz w:val="28"/>
+                <w:szCs w:val="28"/>
+              </w:rPr>
+              <w:t>1.3</w:t>
+            </w:r>
           </w:p>
         </w:tc>
         <w:tc>
@@ -409,17 +431,15 @@
                 <w:rFonts w:ascii="Times New Roman" w:hAnsi="Times New Roman" w:cs="Times New Roman"/>
                 <w:sz w:val="28"/>
                 <w:szCs w:val="28"/>
-                <w:lang w:val="en-US"/>
-              </w:rPr>
-            </w:pPr>
-            <w:r>
-              <w:rPr>
-                <w:rFonts w:ascii="Times New Roman" w:hAnsi="Times New Roman" w:cs="Times New Roman"/>
-                <w:sz w:val="28"/>
-                <w:szCs w:val="28"/>
-                <w:lang w:val="en-US"/>
-              </w:rPr>
-              <w:t>Sum of two sides &lt; the third side</w:t>
+              </w:rPr>
+            </w:pPr>
+            <w:r>
+              <w:rPr>
+                <w:rFonts w:ascii="Times New Roman" w:hAnsi="Times New Roman" w:cs="Times New Roman"/>
+                <w:sz w:val="28"/>
+                <w:szCs w:val="28"/>
+              </w:rPr>
+              <w:t>Прямоугольный треугольник</w:t>
             </w:r>
           </w:p>
         </w:tc>
@@ -433,7 +453,6 @@
                 <w:rFonts w:ascii="Times New Roman" w:hAnsi="Times New Roman" w:cs="Times New Roman"/>
                 <w:sz w:val="28"/>
                 <w:szCs w:val="28"/>
-                <w:lang w:val="en-US"/>
               </w:rPr>
             </w:pPr>
           </w:p>
@@ -448,7 +467,6 @@
                 <w:rFonts w:ascii="Times New Roman" w:hAnsi="Times New Roman" w:cs="Times New Roman"/>
                 <w:sz w:val="28"/>
                 <w:szCs w:val="28"/>
-                <w:lang w:val="en-US"/>
               </w:rPr>
             </w:pPr>
           </w:p>
@@ -468,32 +486,39 @@
                 <w:rFonts w:ascii="Times New Roman" w:hAnsi="Times New Roman" w:cs="Times New Roman"/>
                 <w:sz w:val="28"/>
                 <w:szCs w:val="28"/>
+              </w:rPr>
+            </w:pPr>
+            <w:r>
+              <w:rPr>
+                <w:rFonts w:ascii="Times New Roman" w:hAnsi="Times New Roman" w:cs="Times New Roman"/>
+                <w:sz w:val="28"/>
+                <w:szCs w:val="28"/>
+              </w:rPr>
+              <w:t>1.3.1</w:t>
+            </w:r>
+          </w:p>
+        </w:tc>
+        <w:tc>
+          <w:tcPr>
+            <w:tcW w:w="3969" w:type="dxa"/>
+          </w:tcPr>
+          <w:p>
+            <w:pPr>
+              <w:rPr>
+                <w:rFonts w:ascii="Times New Roman" w:hAnsi="Times New Roman" w:cs="Times New Roman"/>
+                <w:sz w:val="28"/>
+                <w:szCs w:val="28"/>
                 <w:lang w:val="en-US"/>
               </w:rPr>
             </w:pPr>
-          </w:p>
-        </w:tc>
-        <w:tc>
-          <w:tcPr>
-            <w:tcW w:w="3969" w:type="dxa"/>
-          </w:tcPr>
-          <w:p>
-            <w:pPr>
+            <w:r>
               <w:rPr>
                 <w:rFonts w:ascii="Times New Roman" w:hAnsi="Times New Roman" w:cs="Times New Roman"/>
                 <w:sz w:val="28"/>
                 <w:szCs w:val="28"/>
                 <w:lang w:val="en-US"/>
               </w:rPr>
-            </w:pPr>
-            <w:r>
-              <w:rPr>
-                <w:rFonts w:ascii="Times New Roman" w:hAnsi="Times New Roman" w:cs="Times New Roman"/>
-                <w:sz w:val="28"/>
-                <w:szCs w:val="28"/>
-                <w:lang w:val="en-US"/>
-              </w:rPr>
-              <w:t>a + b &lt; c</w:t>
+              <w:t>a = 3.00, b = 4.00, c = 5.00</w:t>
             </w:r>
           </w:p>
         </w:tc>
@@ -523,6 +548,14 @@
                 <w:szCs w:val="28"/>
               </w:rPr>
             </w:pPr>
+            <w:r>
+              <w:rPr>
+                <w:rFonts w:ascii="Times New Roman" w:hAnsi="Times New Roman" w:cs="Times New Roman"/>
+                <w:sz w:val="28"/>
+                <w:szCs w:val="28"/>
+              </w:rPr>
+              <w:t>(3 теста)</w:t>
+            </w:r>
           </w:p>
         </w:tc>
       </w:tr>
@@ -543,6 +576,23 @@
                 <w:lang w:val="en-US"/>
               </w:rPr>
             </w:pPr>
+            <w:r>
+              <w:rPr>
+                <w:rFonts w:ascii="Times New Roman" w:hAnsi="Times New Roman" w:cs="Times New Roman"/>
+                <w:sz w:val="28"/>
+                <w:szCs w:val="28"/>
+              </w:rPr>
+              <w:t>1</w:t>
+            </w:r>
+            <w:r>
+              <w:rPr>
+                <w:rFonts w:ascii="Times New Roman" w:hAnsi="Times New Roman" w:cs="Times New Roman"/>
+                <w:sz w:val="28"/>
+                <w:szCs w:val="28"/>
+                <w:lang w:val="en-US"/>
+              </w:rPr>
+              <w:t>.3.2</w:t>
+            </w:r>
           </w:p>
         </w:tc>
         <w:tc>
@@ -565,7 +615,47 @@
                 <w:szCs w:val="28"/>
                 <w:lang w:val="en-US"/>
               </w:rPr>
-              <w:t>b + c &lt; a</w:t>
+              <w:t xml:space="preserve">a = </w:t>
+            </w:r>
+            <w:proofErr w:type="spellStart"/>
+            <w:r>
+              <w:rPr>
+                <w:rFonts w:ascii="Times New Roman" w:hAnsi="Times New Roman" w:cs="Times New Roman"/>
+                <w:sz w:val="28"/>
+                <w:szCs w:val="28"/>
+                <w:lang w:val="en-US"/>
+              </w:rPr>
+              <w:t>sqrt</w:t>
+            </w:r>
+            <w:proofErr w:type="spellEnd"/>
+            <w:r>
+              <w:rPr>
+                <w:rFonts w:ascii="Times New Roman" w:hAnsi="Times New Roman" w:cs="Times New Roman"/>
+                <w:sz w:val="28"/>
+                <w:szCs w:val="28"/>
+                <w:lang w:val="en-US"/>
+              </w:rPr>
+              <w:t xml:space="preserve">(2), b = </w:t>
+            </w:r>
+            <w:proofErr w:type="spellStart"/>
+            <w:r>
+              <w:rPr>
+                <w:rFonts w:ascii="Times New Roman" w:hAnsi="Times New Roman" w:cs="Times New Roman"/>
+                <w:sz w:val="28"/>
+                <w:szCs w:val="28"/>
+                <w:lang w:val="en-US"/>
+              </w:rPr>
+              <w:t>sqrt</w:t>
+            </w:r>
+            <w:proofErr w:type="spellEnd"/>
+            <w:r>
+              <w:rPr>
+                <w:rFonts w:ascii="Times New Roman" w:hAnsi="Times New Roman" w:cs="Times New Roman"/>
+                <w:sz w:val="28"/>
+                <w:szCs w:val="28"/>
+                <w:lang w:val="en-US"/>
+              </w:rPr>
+              <w:t>(2), c = 2</w:t>
             </w:r>
           </w:p>
         </w:tc>
@@ -579,6 +669,7 @@
                 <w:rFonts w:ascii="Times New Roman" w:hAnsi="Times New Roman" w:cs="Times New Roman"/>
                 <w:sz w:val="28"/>
                 <w:szCs w:val="28"/>
+                <w:lang w:val="en-US"/>
               </w:rPr>
             </w:pPr>
           </w:p>
@@ -595,6 +686,50 @@
                 <w:szCs w:val="28"/>
               </w:rPr>
             </w:pPr>
+            <w:r>
+              <w:rPr>
+                <w:rFonts w:ascii="Times New Roman" w:hAnsi="Times New Roman" w:cs="Times New Roman"/>
+                <w:sz w:val="28"/>
+                <w:szCs w:val="28"/>
+              </w:rPr>
+              <w:t xml:space="preserve">Одновременно </w:t>
+            </w:r>
+            <w:proofErr w:type="spellStart"/>
+            <w:r>
+              <w:rPr>
+                <w:rFonts w:ascii="Times New Roman" w:hAnsi="Times New Roman" w:cs="Times New Roman"/>
+                <w:sz w:val="28"/>
+                <w:szCs w:val="28"/>
+              </w:rPr>
+              <w:t>прямоуг</w:t>
+            </w:r>
+            <w:proofErr w:type="spellEnd"/>
+            <w:r>
+              <w:rPr>
+                <w:rFonts w:ascii="Times New Roman" w:hAnsi="Times New Roman" w:cs="Times New Roman"/>
+                <w:sz w:val="28"/>
+                <w:szCs w:val="28"/>
+              </w:rPr>
+              <w:t xml:space="preserve"> и </w:t>
+            </w:r>
+            <w:proofErr w:type="spellStart"/>
+            <w:r>
+              <w:rPr>
+                <w:rFonts w:ascii="Times New Roman" w:hAnsi="Times New Roman" w:cs="Times New Roman"/>
+                <w:sz w:val="28"/>
+                <w:szCs w:val="28"/>
+              </w:rPr>
+              <w:t>равнобедр</w:t>
+            </w:r>
+            <w:proofErr w:type="spellEnd"/>
+            <w:r>
+              <w:rPr>
+                <w:rFonts w:ascii="Times New Roman" w:hAnsi="Times New Roman" w:cs="Times New Roman"/>
+                <w:sz w:val="28"/>
+                <w:szCs w:val="28"/>
+              </w:rPr>
+              <w:t xml:space="preserve"> (3 теста)</w:t>
+            </w:r>
           </w:p>
         </w:tc>
       </w:tr>
@@ -612,61 +747,76 @@
                 <w:rFonts w:ascii="Times New Roman" w:hAnsi="Times New Roman" w:cs="Times New Roman"/>
                 <w:sz w:val="28"/>
                 <w:szCs w:val="28"/>
+              </w:rPr>
+            </w:pPr>
+            <w:r>
+              <w:rPr>
+                <w:rFonts w:ascii="Times New Roman" w:hAnsi="Times New Roman" w:cs="Times New Roman"/>
+                <w:sz w:val="28"/>
+                <w:szCs w:val="28"/>
+              </w:rPr>
+              <w:t>1.4</w:t>
+            </w:r>
+          </w:p>
+        </w:tc>
+        <w:tc>
+          <w:tcPr>
+            <w:tcW w:w="3969" w:type="dxa"/>
+          </w:tcPr>
+          <w:p>
+            <w:pPr>
+              <w:rPr>
+                <w:rFonts w:ascii="Times New Roman" w:hAnsi="Times New Roman" w:cs="Times New Roman"/>
+                <w:sz w:val="28"/>
+                <w:szCs w:val="28"/>
+              </w:rPr>
+            </w:pPr>
+            <w:r>
+              <w:rPr>
+                <w:rFonts w:ascii="Times New Roman" w:hAnsi="Times New Roman" w:cs="Times New Roman"/>
+                <w:sz w:val="28"/>
+                <w:szCs w:val="28"/>
+              </w:rPr>
+              <w:t>Равносторонний</w:t>
+            </w:r>
+          </w:p>
+        </w:tc>
+        <w:tc>
+          <w:tcPr>
+            <w:tcW w:w="1417" w:type="dxa"/>
+          </w:tcPr>
+          <w:p>
+            <w:pPr>
+              <w:rPr>
+                <w:rFonts w:ascii="Times New Roman" w:hAnsi="Times New Roman" w:cs="Times New Roman"/>
+                <w:sz w:val="28"/>
+                <w:szCs w:val="28"/>
+              </w:rPr>
+            </w:pPr>
+          </w:p>
+        </w:tc>
+        <w:tc>
+          <w:tcPr>
+            <w:tcW w:w="3113" w:type="dxa"/>
+          </w:tcPr>
+          <w:p>
+            <w:pPr>
+              <w:rPr>
+                <w:rFonts w:ascii="Times New Roman" w:hAnsi="Times New Roman" w:cs="Times New Roman"/>
+                <w:sz w:val="28"/>
+                <w:szCs w:val="28"/>
                 <w:lang w:val="en-US"/>
               </w:rPr>
             </w:pPr>
-          </w:p>
-        </w:tc>
-        <w:tc>
-          <w:tcPr>
-            <w:tcW w:w="3969" w:type="dxa"/>
-          </w:tcPr>
-          <w:p>
-            <w:pPr>
+            <w:r>
               <w:rPr>
                 <w:rFonts w:ascii="Times New Roman" w:hAnsi="Times New Roman" w:cs="Times New Roman"/>
                 <w:sz w:val="28"/>
                 <w:szCs w:val="28"/>
                 <w:lang w:val="en-US"/>
               </w:rPr>
-            </w:pPr>
-            <w:r>
-              <w:rPr>
-                <w:rFonts w:ascii="Times New Roman" w:hAnsi="Times New Roman" w:cs="Times New Roman"/>
-                <w:sz w:val="28"/>
-                <w:szCs w:val="28"/>
-                <w:lang w:val="en-US"/>
-              </w:rPr>
-              <w:t xml:space="preserve">a + c &lt; b </w:t>
-            </w:r>
-          </w:p>
-        </w:tc>
-        <w:tc>
-          <w:tcPr>
-            <w:tcW w:w="1417" w:type="dxa"/>
-          </w:tcPr>
-          <w:p>
-            <w:pPr>
-              <w:rPr>
-                <w:rFonts w:ascii="Times New Roman" w:hAnsi="Times New Roman" w:cs="Times New Roman"/>
-                <w:sz w:val="28"/>
-                <w:szCs w:val="28"/>
-              </w:rPr>
-            </w:pPr>
-          </w:p>
-        </w:tc>
-        <w:tc>
-          <w:tcPr>
-            <w:tcW w:w="3113" w:type="dxa"/>
-          </w:tcPr>
-          <w:p>
-            <w:pPr>
-              <w:rPr>
-                <w:rFonts w:ascii="Times New Roman" w:hAnsi="Times New Roman" w:cs="Times New Roman"/>
-                <w:sz w:val="28"/>
-                <w:szCs w:val="28"/>
-              </w:rPr>
-            </w:pPr>
+              <w:t>a = b = c</w:t>
+            </w:r>
           </w:p>
         </w:tc>
       </w:tr>
@@ -687,6 +837,15 @@
                 <w:lang w:val="en-US"/>
               </w:rPr>
             </w:pPr>
+            <w:r>
+              <w:rPr>
+                <w:rFonts w:ascii="Times New Roman" w:hAnsi="Times New Roman" w:cs="Times New Roman"/>
+                <w:sz w:val="28"/>
+                <w:szCs w:val="28"/>
+                <w:lang w:val="en-US"/>
+              </w:rPr>
+              <w:t>1.5</w:t>
+            </w:r>
           </w:p>
         </w:tc>
         <w:tc>
@@ -699,9 +858,61 @@
                 <w:rFonts w:ascii="Times New Roman" w:hAnsi="Times New Roman" w:cs="Times New Roman"/>
                 <w:sz w:val="28"/>
                 <w:szCs w:val="28"/>
+              </w:rPr>
+            </w:pPr>
+            <w:r>
+              <w:rPr>
+                <w:rFonts w:ascii="Times New Roman" w:hAnsi="Times New Roman" w:cs="Times New Roman"/>
+                <w:sz w:val="28"/>
+                <w:szCs w:val="28"/>
+              </w:rPr>
+              <w:t>Равнобедренный</w:t>
+            </w:r>
+          </w:p>
+        </w:tc>
+        <w:tc>
+          <w:tcPr>
+            <w:tcW w:w="1417" w:type="dxa"/>
+          </w:tcPr>
+          <w:p>
+            <w:pPr>
+              <w:rPr>
+                <w:rFonts w:ascii="Times New Roman" w:hAnsi="Times New Roman" w:cs="Times New Roman"/>
+                <w:sz w:val="28"/>
+                <w:szCs w:val="28"/>
+              </w:rPr>
+            </w:pPr>
+          </w:p>
+        </w:tc>
+        <w:tc>
+          <w:tcPr>
+            <w:tcW w:w="3113" w:type="dxa"/>
+          </w:tcPr>
+          <w:p>
+            <w:pPr>
+              <w:rPr>
+                <w:rFonts w:ascii="Times New Roman" w:hAnsi="Times New Roman" w:cs="Times New Roman"/>
+                <w:sz w:val="28"/>
+                <w:szCs w:val="28"/>
+              </w:rPr>
+            </w:pPr>
+            <w:r>
+              <w:rPr>
+                <w:rFonts w:ascii="Times New Roman" w:hAnsi="Times New Roman" w:cs="Times New Roman"/>
+                <w:sz w:val="28"/>
+                <w:szCs w:val="28"/>
                 <w:lang w:val="en-US"/>
               </w:rPr>
-            </w:pPr>
+              <w:t>a</w:t>
+            </w:r>
+            <w:r>
+              <w:rPr>
+                <w:rFonts w:ascii="Times New Roman" w:hAnsi="Times New Roman" w:cs="Times New Roman"/>
+                <w:sz w:val="28"/>
+                <w:szCs w:val="28"/>
+              </w:rPr>
+              <w:t xml:space="preserve"> = </w:t>
+            </w:r>
             <w:r>
               <w:rPr>
                 <w:rFonts w:ascii="Times New Roman" w:hAnsi="Times New Roman" w:cs="Times New Roman"/>
@@ -709,36 +920,33 @@
                 <w:szCs w:val="28"/>
                 <w:lang w:val="en-US"/>
               </w:rPr>
-              <w:t>All sides are double</w:t>
-            </w:r>
-          </w:p>
-        </w:tc>
-        <w:tc>
-          <w:tcPr>
-            <w:tcW w:w="1417" w:type="dxa"/>
-          </w:tcPr>
-          <w:p>
-            <w:pPr>
-              <w:rPr>
-                <w:rFonts w:ascii="Times New Roman" w:hAnsi="Times New Roman" w:cs="Times New Roman"/>
-                <w:sz w:val="28"/>
-                <w:szCs w:val="28"/>
-              </w:rPr>
-            </w:pPr>
-          </w:p>
-        </w:tc>
-        <w:tc>
-          <w:tcPr>
-            <w:tcW w:w="3113" w:type="dxa"/>
-          </w:tcPr>
-          <w:p>
-            <w:pPr>
-              <w:rPr>
-                <w:rFonts w:ascii="Times New Roman" w:hAnsi="Times New Roman" w:cs="Times New Roman"/>
-                <w:sz w:val="28"/>
-                <w:szCs w:val="28"/>
-              </w:rPr>
-            </w:pPr>
+              <w:t>b</w:t>
+            </w:r>
+            <w:r>
+              <w:rPr>
+                <w:rFonts w:ascii="Times New Roman" w:hAnsi="Times New Roman" w:cs="Times New Roman"/>
+                <w:sz w:val="28"/>
+                <w:szCs w:val="28"/>
+              </w:rPr>
+              <w:t>, a !=</w:t>
+            </w:r>
+            <w:r>
+              <w:rPr>
+                <w:rFonts w:ascii="Times New Roman" w:hAnsi="Times New Roman" w:cs="Times New Roman"/>
+                <w:sz w:val="28"/>
+                <w:szCs w:val="28"/>
+                <w:lang w:val="en-US"/>
+              </w:rPr>
+              <w:t xml:space="preserve"> c (3 </w:t>
+            </w:r>
+            <w:r>
+              <w:rPr>
+                <w:rFonts w:ascii="Times New Roman" w:hAnsi="Times New Roman" w:cs="Times New Roman"/>
+                <w:sz w:val="28"/>
+                <w:szCs w:val="28"/>
+              </w:rPr>
+              <w:t>теста)</w:t>
+            </w:r>
           </w:p>
         </w:tc>
       </w:tr>
@@ -756,9 +964,16 @@
                 <w:rFonts w:ascii="Times New Roman" w:hAnsi="Times New Roman" w:cs="Times New Roman"/>
                 <w:sz w:val="28"/>
                 <w:szCs w:val="28"/>
-                <w:lang w:val="en-US"/>
-              </w:rPr>
-            </w:pPr>
+              </w:rPr>
+            </w:pPr>
+            <w:r>
+              <w:rPr>
+                <w:rFonts w:ascii="Times New Roman" w:hAnsi="Times New Roman" w:cs="Times New Roman"/>
+                <w:sz w:val="28"/>
+                <w:szCs w:val="28"/>
+              </w:rPr>
+              <w:t>1.6</w:t>
+            </w:r>
           </w:p>
         </w:tc>
         <w:tc>
@@ -771,17 +986,15 @@
                 <w:rFonts w:ascii="Times New Roman" w:hAnsi="Times New Roman" w:cs="Times New Roman"/>
                 <w:sz w:val="28"/>
                 <w:szCs w:val="28"/>
-                <w:lang w:val="en-US"/>
-              </w:rPr>
-            </w:pPr>
-            <w:r>
-              <w:rPr>
-                <w:rFonts w:ascii="Times New Roman" w:hAnsi="Times New Roman" w:cs="Times New Roman"/>
-                <w:sz w:val="28"/>
-                <w:szCs w:val="28"/>
-                <w:lang w:val="en-US"/>
-              </w:rPr>
-              <w:t>Only two sides</w:t>
+              </w:rPr>
+            </w:pPr>
+            <w:r>
+              <w:rPr>
+                <w:rFonts w:ascii="Times New Roman" w:hAnsi="Times New Roman" w:cs="Times New Roman"/>
+                <w:sz w:val="28"/>
+                <w:szCs w:val="28"/>
+              </w:rPr>
+              <w:t xml:space="preserve">Обычный </w:t>
             </w:r>
           </w:p>
         </w:tc>
@@ -811,6 +1024,78 @@
                 <w:szCs w:val="28"/>
               </w:rPr>
             </w:pPr>
+            <w:r>
+              <w:rPr>
+                <w:rFonts w:ascii="Times New Roman" w:hAnsi="Times New Roman" w:cs="Times New Roman"/>
+                <w:sz w:val="28"/>
+                <w:szCs w:val="28"/>
+              </w:rPr>
+              <w:t xml:space="preserve">Не </w:t>
+            </w:r>
+            <w:proofErr w:type="spellStart"/>
+            <w:r>
+              <w:rPr>
+                <w:rFonts w:ascii="Times New Roman" w:hAnsi="Times New Roman" w:cs="Times New Roman"/>
+                <w:sz w:val="28"/>
+                <w:szCs w:val="28"/>
+              </w:rPr>
+              <w:t>явл</w:t>
+            </w:r>
+            <w:proofErr w:type="spellEnd"/>
+            <w:r>
+              <w:rPr>
+                <w:rFonts w:ascii="Times New Roman" w:hAnsi="Times New Roman" w:cs="Times New Roman"/>
+                <w:sz w:val="28"/>
+                <w:szCs w:val="28"/>
+              </w:rPr>
+              <w:t xml:space="preserve">. </w:t>
+            </w:r>
+            <w:proofErr w:type="spellStart"/>
+            <w:r>
+              <w:rPr>
+                <w:rFonts w:ascii="Times New Roman" w:hAnsi="Times New Roman" w:cs="Times New Roman"/>
+                <w:sz w:val="28"/>
+                <w:szCs w:val="28"/>
+              </w:rPr>
+              <w:t>прямоуг</w:t>
+            </w:r>
+            <w:proofErr w:type="spellEnd"/>
+            <w:r>
+              <w:rPr>
+                <w:rFonts w:ascii="Times New Roman" w:hAnsi="Times New Roman" w:cs="Times New Roman"/>
+                <w:sz w:val="28"/>
+                <w:szCs w:val="28"/>
+              </w:rPr>
+              <w:t xml:space="preserve">, </w:t>
+            </w:r>
+            <w:proofErr w:type="spellStart"/>
+            <w:r>
+              <w:rPr>
+                <w:rFonts w:ascii="Times New Roman" w:hAnsi="Times New Roman" w:cs="Times New Roman"/>
+                <w:sz w:val="28"/>
+                <w:szCs w:val="28"/>
+              </w:rPr>
+              <w:t>равностор</w:t>
+            </w:r>
+            <w:proofErr w:type="spellEnd"/>
+            <w:r>
+              <w:rPr>
+                <w:rFonts w:ascii="Times New Roman" w:hAnsi="Times New Roman" w:cs="Times New Roman"/>
+                <w:sz w:val="28"/>
+                <w:szCs w:val="28"/>
+              </w:rPr>
+              <w:t xml:space="preserve">. </w:t>
+            </w:r>
+            <w:proofErr w:type="spellStart"/>
+            <w:r>
+              <w:rPr>
+                <w:rFonts w:ascii="Times New Roman" w:hAnsi="Times New Roman" w:cs="Times New Roman"/>
+                <w:sz w:val="28"/>
+                <w:szCs w:val="28"/>
+              </w:rPr>
+              <w:t>равнобедр</w:t>
+            </w:r>
+            <w:proofErr w:type="spellEnd"/>
           </w:p>
         </w:tc>
       </w:tr>
@@ -828,9 +1113,16 @@
                 <w:rFonts w:ascii="Times New Roman" w:hAnsi="Times New Roman" w:cs="Times New Roman"/>
                 <w:sz w:val="28"/>
                 <w:szCs w:val="28"/>
-                <w:lang w:val="en-US"/>
-              </w:rPr>
-            </w:pPr>
+              </w:rPr>
+            </w:pPr>
+            <w:r>
+              <w:rPr>
+                <w:rFonts w:ascii="Times New Roman" w:hAnsi="Times New Roman" w:cs="Times New Roman"/>
+                <w:sz w:val="28"/>
+                <w:szCs w:val="28"/>
+              </w:rPr>
+              <w:t>1.7</w:t>
+            </w:r>
           </w:p>
         </w:tc>
         <w:tc>
@@ -843,17 +1135,15 @@
                 <w:rFonts w:ascii="Times New Roman" w:hAnsi="Times New Roman" w:cs="Times New Roman"/>
                 <w:sz w:val="28"/>
                 <w:szCs w:val="28"/>
-                <w:lang w:val="en-US"/>
-              </w:rPr>
-            </w:pPr>
-            <w:r>
-              <w:rPr>
-                <w:rFonts w:ascii="Times New Roman" w:hAnsi="Times New Roman" w:cs="Times New Roman"/>
-                <w:sz w:val="28"/>
-                <w:szCs w:val="28"/>
-                <w:lang w:val="en-US"/>
-              </w:rPr>
-              <w:t>All sides = 0</w:t>
+              </w:rPr>
+            </w:pPr>
+            <w:r>
+              <w:rPr>
+                <w:rFonts w:ascii="Times New Roman" w:hAnsi="Times New Roman" w:cs="Times New Roman"/>
+                <w:sz w:val="28"/>
+                <w:szCs w:val="28"/>
+              </w:rPr>
+              <w:t>Вычисление площади</w:t>
             </w:r>
           </w:p>
         </w:tc>
@@ -883,6 +1173,14 @@
                 <w:szCs w:val="28"/>
               </w:rPr>
             </w:pPr>
+            <w:r>
+              <w:rPr>
+                <w:rFonts w:ascii="Times New Roman" w:hAnsi="Times New Roman" w:cs="Times New Roman"/>
+                <w:sz w:val="28"/>
+                <w:szCs w:val="28"/>
+              </w:rPr>
+              <w:t>Существующий треугольник</w:t>
+            </w:r>
           </w:p>
         </w:tc>
       </w:tr>
@@ -900,41 +1198,47 @@
                 <w:rFonts w:ascii="Times New Roman" w:hAnsi="Times New Roman" w:cs="Times New Roman"/>
                 <w:sz w:val="28"/>
                 <w:szCs w:val="28"/>
+              </w:rPr>
+            </w:pPr>
+            <w:r>
+              <w:rPr>
+                <w:rFonts w:ascii="Times New Roman" w:hAnsi="Times New Roman" w:cs="Times New Roman"/>
+                <w:sz w:val="28"/>
+                <w:szCs w:val="28"/>
+              </w:rPr>
+              <w:t>1.8</w:t>
+            </w:r>
+          </w:p>
+        </w:tc>
+        <w:tc>
+          <w:tcPr>
+            <w:tcW w:w="3969" w:type="dxa"/>
+          </w:tcPr>
+          <w:p>
+            <w:pPr>
+              <w:rPr>
+                <w:rFonts w:ascii="Times New Roman" w:hAnsi="Times New Roman" w:cs="Times New Roman"/>
+                <w:sz w:val="28"/>
+                <w:szCs w:val="28"/>
                 <w:lang w:val="en-US"/>
               </w:rPr>
             </w:pPr>
-          </w:p>
-        </w:tc>
-        <w:tc>
-          <w:tcPr>
-            <w:tcW w:w="3969" w:type="dxa"/>
-          </w:tcPr>
-          <w:p>
-            <w:pPr>
+            <w:r>
+              <w:rPr>
+                <w:rFonts w:ascii="Times New Roman" w:hAnsi="Times New Roman" w:cs="Times New Roman"/>
+                <w:sz w:val="28"/>
+                <w:szCs w:val="28"/>
+              </w:rPr>
+              <w:t xml:space="preserve">Переполнение типа </w:t>
+            </w:r>
+            <w:r>
               <w:rPr>
                 <w:rFonts w:ascii="Times New Roman" w:hAnsi="Times New Roman" w:cs="Times New Roman"/>
                 <w:sz w:val="28"/>
                 <w:szCs w:val="28"/>
                 <w:lang w:val="en-US"/>
               </w:rPr>
-            </w:pPr>
-            <w:r>
-              <w:rPr>
-                <w:rFonts w:ascii="Times New Roman" w:hAnsi="Times New Roman" w:cs="Times New Roman"/>
-                <w:sz w:val="28"/>
-                <w:szCs w:val="28"/>
-                <w:lang w:val="en-US"/>
-              </w:rPr>
-              <w:t>Equilateral</w:t>
-            </w:r>
-            <w:r>
-              <w:rPr>
-                <w:rFonts w:ascii="Times New Roman" w:hAnsi="Times New Roman" w:cs="Times New Roman"/>
-                <w:sz w:val="28"/>
-                <w:szCs w:val="28"/>
-                <w:lang w:val="en-US"/>
-              </w:rPr>
-              <w:t xml:space="preserve"> </w:t>
+              <w:t>double</w:t>
             </w:r>
           </w:p>
         </w:tc>
@@ -981,7 +1285,6 @@
                 <w:rFonts w:ascii="Times New Roman" w:hAnsi="Times New Roman" w:cs="Times New Roman"/>
                 <w:sz w:val="28"/>
                 <w:szCs w:val="28"/>
-                <w:lang w:val="en-US"/>
               </w:rPr>
             </w:pPr>
           </w:p>
@@ -996,18 +1299,8 @@
                 <w:rFonts w:ascii="Times New Roman" w:hAnsi="Times New Roman" w:cs="Times New Roman"/>
                 <w:sz w:val="28"/>
                 <w:szCs w:val="28"/>
-                <w:lang w:val="en-US"/>
-              </w:rPr>
-            </w:pPr>
-            <w:r>
-              <w:rPr>
-                <w:rFonts w:ascii="Times New Roman" w:hAnsi="Times New Roman" w:cs="Times New Roman"/>
-                <w:sz w:val="28"/>
-                <w:szCs w:val="28"/>
-                <w:lang w:val="en-US"/>
-              </w:rPr>
-              <w:t>All sides ==</w:t>
-            </w:r>
+              </w:rPr>
+            </w:pPr>
           </w:p>
         </w:tc>
         <w:tc>
@@ -1053,9 +1346,16 @@
                 <w:rFonts w:ascii="Times New Roman" w:hAnsi="Times New Roman" w:cs="Times New Roman"/>
                 <w:sz w:val="28"/>
                 <w:szCs w:val="28"/>
-                <w:lang w:val="en-US"/>
-              </w:rPr>
-            </w:pPr>
+              </w:rPr>
+            </w:pPr>
+            <w:r>
+              <w:rPr>
+                <w:rFonts w:ascii="Times New Roman" w:hAnsi="Times New Roman" w:cs="Times New Roman"/>
+                <w:sz w:val="28"/>
+                <w:szCs w:val="28"/>
+              </w:rPr>
+              <w:t>2</w:t>
+            </w:r>
           </w:p>
         </w:tc>
         <w:tc>
@@ -1068,17 +1368,15 @@
                 <w:rFonts w:ascii="Times New Roman" w:hAnsi="Times New Roman" w:cs="Times New Roman"/>
                 <w:sz w:val="28"/>
                 <w:szCs w:val="28"/>
-                <w:lang w:val="en-US"/>
-              </w:rPr>
-            </w:pPr>
-            <w:r>
-              <w:rPr>
-                <w:rFonts w:ascii="Times New Roman" w:hAnsi="Times New Roman" w:cs="Times New Roman"/>
-                <w:sz w:val="28"/>
-                <w:szCs w:val="28"/>
-                <w:lang w:val="en-US"/>
-              </w:rPr>
-              <w:t>All sides !=</w:t>
+              </w:rPr>
+            </w:pPr>
+            <w:r>
+              <w:rPr>
+                <w:rFonts w:ascii="Times New Roman" w:hAnsi="Times New Roman" w:cs="Times New Roman"/>
+                <w:sz w:val="28"/>
+                <w:szCs w:val="28"/>
+              </w:rPr>
+              <w:t>Негативные</w:t>
             </w:r>
           </w:p>
         </w:tc>
@@ -1125,9 +1423,16 @@
                 <w:rFonts w:ascii="Times New Roman" w:hAnsi="Times New Roman" w:cs="Times New Roman"/>
                 <w:sz w:val="28"/>
                 <w:szCs w:val="28"/>
-                <w:lang w:val="en-US"/>
-              </w:rPr>
-            </w:pPr>
+              </w:rPr>
+            </w:pPr>
+            <w:r>
+              <w:rPr>
+                <w:rFonts w:ascii="Times New Roman" w:hAnsi="Times New Roman" w:cs="Times New Roman"/>
+                <w:sz w:val="28"/>
+                <w:szCs w:val="28"/>
+              </w:rPr>
+              <w:t>2.1</w:t>
+            </w:r>
           </w:p>
         </w:tc>
         <w:tc>
@@ -1140,17 +1445,15 @@
                 <w:rFonts w:ascii="Times New Roman" w:hAnsi="Times New Roman" w:cs="Times New Roman"/>
                 <w:sz w:val="28"/>
                 <w:szCs w:val="28"/>
-                <w:lang w:val="en-US"/>
-              </w:rPr>
-            </w:pPr>
-            <w:r>
-              <w:rPr>
-                <w:rFonts w:ascii="Times New Roman" w:hAnsi="Times New Roman" w:cs="Times New Roman"/>
-                <w:sz w:val="28"/>
-                <w:szCs w:val="28"/>
-                <w:lang w:val="en-US"/>
-              </w:rPr>
-              <w:t>Only two sides ==</w:t>
+              </w:rPr>
+            </w:pPr>
+            <w:r>
+              <w:rPr>
+                <w:rFonts w:ascii="Times New Roman" w:hAnsi="Times New Roman" w:cs="Times New Roman"/>
+                <w:sz w:val="28"/>
+                <w:szCs w:val="28"/>
+              </w:rPr>
+              <w:t>Существование треугольника</w:t>
             </w:r>
           </w:p>
         </w:tc>
@@ -1197,32 +1500,54 @@
                 <w:rFonts w:ascii="Times New Roman" w:hAnsi="Times New Roman" w:cs="Times New Roman"/>
                 <w:sz w:val="28"/>
                 <w:szCs w:val="28"/>
+              </w:rPr>
+            </w:pPr>
+            <w:r>
+              <w:rPr>
+                <w:rFonts w:ascii="Times New Roman" w:hAnsi="Times New Roman" w:cs="Times New Roman"/>
+                <w:sz w:val="28"/>
+                <w:szCs w:val="28"/>
+              </w:rPr>
+              <w:t>2.1.1</w:t>
+            </w:r>
+          </w:p>
+        </w:tc>
+        <w:tc>
+          <w:tcPr>
+            <w:tcW w:w="3969" w:type="dxa"/>
+          </w:tcPr>
+          <w:p>
+            <w:pPr>
+              <w:rPr>
+                <w:rFonts w:ascii="Times New Roman" w:hAnsi="Times New Roman" w:cs="Times New Roman"/>
+                <w:sz w:val="28"/>
+                <w:szCs w:val="28"/>
+              </w:rPr>
+            </w:pPr>
+            <w:r>
+              <w:rPr>
+                <w:rFonts w:ascii="Times New Roman" w:hAnsi="Times New Roman" w:cs="Times New Roman"/>
+                <w:sz w:val="28"/>
+                <w:szCs w:val="28"/>
+              </w:rPr>
+              <w:t xml:space="preserve">Сторона </w:t>
+            </w:r>
+            <w:r>
+              <w:rPr>
+                <w:rFonts w:ascii="Times New Roman" w:hAnsi="Times New Roman" w:cs="Times New Roman"/>
+                <w:sz w:val="28"/>
+                <w:szCs w:val="28"/>
                 <w:lang w:val="en-US"/>
               </w:rPr>
-            </w:pPr>
-          </w:p>
-        </w:tc>
-        <w:tc>
-          <w:tcPr>
-            <w:tcW w:w="3969" w:type="dxa"/>
-          </w:tcPr>
-          <w:p>
-            <w:pPr>
-              <w:rPr>
-                <w:rFonts w:ascii="Times New Roman" w:hAnsi="Times New Roman" w:cs="Times New Roman"/>
-                <w:sz w:val="28"/>
-                <w:szCs w:val="28"/>
-                <w:lang w:val="en-US"/>
-              </w:rPr>
-            </w:pPr>
-            <w:r>
-              <w:rPr>
-                <w:rFonts w:ascii="Times New Roman" w:hAnsi="Times New Roman" w:cs="Times New Roman"/>
-                <w:sz w:val="28"/>
-                <w:szCs w:val="28"/>
-                <w:lang w:val="en-US"/>
-              </w:rPr>
-              <w:t xml:space="preserve">Isosceles </w:t>
+              <w:t xml:space="preserve">&lt; </w:t>
+            </w:r>
+            <w:r>
+              <w:rPr>
+                <w:rFonts w:ascii="Times New Roman" w:hAnsi="Times New Roman" w:cs="Times New Roman"/>
+                <w:sz w:val="28"/>
+                <w:szCs w:val="28"/>
+              </w:rPr>
+              <w:t>0</w:t>
             </w:r>
           </w:p>
         </w:tc>
@@ -1252,6 +1577,14 @@
                 <w:szCs w:val="28"/>
               </w:rPr>
             </w:pPr>
+            <w:r>
+              <w:rPr>
+                <w:rFonts w:ascii="Times New Roman" w:hAnsi="Times New Roman" w:cs="Times New Roman"/>
+                <w:sz w:val="28"/>
+                <w:szCs w:val="28"/>
+              </w:rPr>
+              <w:t>3 теста</w:t>
+            </w:r>
           </w:p>
         </w:tc>
       </w:tr>
@@ -1269,9 +1602,16 @@
                 <w:rFonts w:ascii="Times New Roman" w:hAnsi="Times New Roman" w:cs="Times New Roman"/>
                 <w:sz w:val="28"/>
                 <w:szCs w:val="28"/>
-                <w:lang w:val="en-US"/>
-              </w:rPr>
-            </w:pPr>
+              </w:rPr>
+            </w:pPr>
+            <w:r>
+              <w:rPr>
+                <w:rFonts w:ascii="Times New Roman" w:hAnsi="Times New Roman" w:cs="Times New Roman"/>
+                <w:sz w:val="28"/>
+                <w:szCs w:val="28"/>
+              </w:rPr>
+              <w:t>2.1.2</w:t>
+            </w:r>
           </w:p>
         </w:tc>
         <w:tc>
@@ -1284,17 +1624,15 @@
                 <w:rFonts w:ascii="Times New Roman" w:hAnsi="Times New Roman" w:cs="Times New Roman"/>
                 <w:sz w:val="28"/>
                 <w:szCs w:val="28"/>
-                <w:lang w:val="en-US"/>
-              </w:rPr>
-            </w:pPr>
-            <w:r>
-              <w:rPr>
-                <w:rFonts w:ascii="Times New Roman" w:hAnsi="Times New Roman" w:cs="Times New Roman"/>
-                <w:sz w:val="28"/>
-                <w:szCs w:val="28"/>
-                <w:lang w:val="en-US"/>
-              </w:rPr>
-              <w:t>Only two sides ==</w:t>
+              </w:rPr>
+            </w:pPr>
+            <w:r>
+              <w:rPr>
+                <w:rFonts w:ascii="Times New Roman" w:hAnsi="Times New Roman" w:cs="Times New Roman"/>
+                <w:sz w:val="28"/>
+                <w:szCs w:val="28"/>
+              </w:rPr>
+              <w:t>Сторона = 0</w:t>
             </w:r>
           </w:p>
         </w:tc>
@@ -1324,6 +1662,14 @@
                 <w:szCs w:val="28"/>
               </w:rPr>
             </w:pPr>
+            <w:r>
+              <w:rPr>
+                <w:rFonts w:ascii="Times New Roman" w:hAnsi="Times New Roman" w:cs="Times New Roman"/>
+                <w:sz w:val="28"/>
+                <w:szCs w:val="28"/>
+              </w:rPr>
+              <w:t>3 теста</w:t>
+            </w:r>
           </w:p>
         </w:tc>
       </w:tr>
@@ -1341,24 +1687,55 @@
                 <w:rFonts w:ascii="Times New Roman" w:hAnsi="Times New Roman" w:cs="Times New Roman"/>
                 <w:sz w:val="28"/>
                 <w:szCs w:val="28"/>
+              </w:rPr>
+            </w:pPr>
+            <w:r>
+              <w:rPr>
+                <w:rFonts w:ascii="Times New Roman" w:hAnsi="Times New Roman" w:cs="Times New Roman"/>
+                <w:sz w:val="28"/>
+                <w:szCs w:val="28"/>
+              </w:rPr>
+              <w:t>2.1.3</w:t>
+            </w:r>
+          </w:p>
+        </w:tc>
+        <w:tc>
+          <w:tcPr>
+            <w:tcW w:w="3969" w:type="dxa"/>
+          </w:tcPr>
+          <w:p>
+            <w:pPr>
+              <w:rPr>
+                <w:rFonts w:ascii="Times New Roman" w:hAnsi="Times New Roman" w:cs="Times New Roman"/>
+                <w:sz w:val="28"/>
+                <w:szCs w:val="28"/>
+              </w:rPr>
+            </w:pPr>
+            <w:r>
+              <w:rPr>
+                <w:rFonts w:ascii="Times New Roman" w:hAnsi="Times New Roman" w:cs="Times New Roman"/>
+                <w:sz w:val="28"/>
+                <w:szCs w:val="28"/>
+              </w:rPr>
+              <w:t xml:space="preserve">Сумма 2-х сторон </w:t>
+            </w:r>
+            <w:r>
+              <w:rPr>
+                <w:rFonts w:ascii="Times New Roman" w:hAnsi="Times New Roman" w:cs="Times New Roman"/>
+                <w:sz w:val="28"/>
+                <w:szCs w:val="28"/>
                 <w:lang w:val="en-US"/>
               </w:rPr>
-            </w:pPr>
-          </w:p>
-        </w:tc>
-        <w:tc>
-          <w:tcPr>
-            <w:tcW w:w="3969" w:type="dxa"/>
-          </w:tcPr>
-          <w:p>
-            <w:pPr>
-              <w:rPr>
-                <w:rFonts w:ascii="Times New Roman" w:hAnsi="Times New Roman" w:cs="Times New Roman"/>
-                <w:sz w:val="28"/>
-                <w:szCs w:val="28"/>
-                <w:lang w:val="en-US"/>
-              </w:rPr>
-            </w:pPr>
+              <w:t xml:space="preserve">&lt; </w:t>
+            </w:r>
+            <w:r>
+              <w:rPr>
+                <w:rFonts w:ascii="Times New Roman" w:hAnsi="Times New Roman" w:cs="Times New Roman"/>
+                <w:sz w:val="28"/>
+                <w:szCs w:val="28"/>
+              </w:rPr>
+              <w:t>3-й</w:t>
+            </w:r>
           </w:p>
         </w:tc>
         <w:tc>
@@ -1387,593 +1764,18 @@
                 <w:szCs w:val="28"/>
               </w:rPr>
             </w:pPr>
-          </w:p>
-        </w:tc>
-      </w:tr>
-      <w:tr>
-        <w:trPr>
-          <w:jc w:val="center"/>
-        </w:trPr>
-        <w:tc>
-          <w:tcPr>
-            <w:tcW w:w="846" w:type="dxa"/>
-          </w:tcPr>
-          <w:p>
-            <w:pPr>
-              <w:rPr>
-                <w:rFonts w:ascii="Times New Roman" w:hAnsi="Times New Roman" w:cs="Times New Roman"/>
-                <w:sz w:val="28"/>
-                <w:szCs w:val="28"/>
-                <w:lang w:val="en-US"/>
-              </w:rPr>
-            </w:pPr>
-          </w:p>
-        </w:tc>
-        <w:tc>
-          <w:tcPr>
-            <w:tcW w:w="3969" w:type="dxa"/>
-          </w:tcPr>
-          <w:p>
-            <w:pPr>
-              <w:rPr>
-                <w:rFonts w:ascii="Times New Roman" w:hAnsi="Times New Roman" w:cs="Times New Roman"/>
-                <w:sz w:val="28"/>
-                <w:szCs w:val="28"/>
-                <w:lang w:val="en-US"/>
-              </w:rPr>
-            </w:pPr>
-          </w:p>
-        </w:tc>
-        <w:tc>
-          <w:tcPr>
-            <w:tcW w:w="1417" w:type="dxa"/>
-          </w:tcPr>
-          <w:p>
-            <w:pPr>
-              <w:rPr>
-                <w:rFonts w:ascii="Times New Roman" w:hAnsi="Times New Roman" w:cs="Times New Roman"/>
-                <w:sz w:val="28"/>
-                <w:szCs w:val="28"/>
-              </w:rPr>
-            </w:pPr>
-          </w:p>
-        </w:tc>
-        <w:tc>
-          <w:tcPr>
-            <w:tcW w:w="3113" w:type="dxa"/>
-          </w:tcPr>
-          <w:p>
-            <w:pPr>
-              <w:rPr>
-                <w:rFonts w:ascii="Times New Roman" w:hAnsi="Times New Roman" w:cs="Times New Roman"/>
-                <w:sz w:val="28"/>
-                <w:szCs w:val="28"/>
-              </w:rPr>
-            </w:pPr>
-          </w:p>
-        </w:tc>
-      </w:tr>
-      <w:tr>
-        <w:trPr>
-          <w:jc w:val="center"/>
-        </w:trPr>
-        <w:tc>
-          <w:tcPr>
-            <w:tcW w:w="846" w:type="dxa"/>
-          </w:tcPr>
-          <w:p>
-            <w:pPr>
-              <w:rPr>
-                <w:rFonts w:ascii="Times New Roman" w:hAnsi="Times New Roman" w:cs="Times New Roman"/>
-                <w:sz w:val="28"/>
-                <w:szCs w:val="28"/>
-                <w:lang w:val="en-US"/>
-              </w:rPr>
-            </w:pPr>
-          </w:p>
-        </w:tc>
-        <w:tc>
-          <w:tcPr>
-            <w:tcW w:w="3969" w:type="dxa"/>
-          </w:tcPr>
-          <w:p>
-            <w:pPr>
-              <w:rPr>
-                <w:rFonts w:ascii="Times New Roman" w:hAnsi="Times New Roman" w:cs="Times New Roman"/>
-                <w:sz w:val="28"/>
-                <w:szCs w:val="28"/>
-                <w:lang w:val="en-US"/>
-              </w:rPr>
-            </w:pPr>
-          </w:p>
-        </w:tc>
-        <w:tc>
-          <w:tcPr>
-            <w:tcW w:w="1417" w:type="dxa"/>
-          </w:tcPr>
-          <w:p>
-            <w:pPr>
-              <w:rPr>
-                <w:rFonts w:ascii="Times New Roman" w:hAnsi="Times New Roman" w:cs="Times New Roman"/>
-                <w:sz w:val="28"/>
-                <w:szCs w:val="28"/>
-              </w:rPr>
-            </w:pPr>
-          </w:p>
-        </w:tc>
-        <w:tc>
-          <w:tcPr>
-            <w:tcW w:w="3113" w:type="dxa"/>
-          </w:tcPr>
-          <w:p>
-            <w:pPr>
-              <w:rPr>
-                <w:rFonts w:ascii="Times New Roman" w:hAnsi="Times New Roman" w:cs="Times New Roman"/>
-                <w:sz w:val="28"/>
-                <w:szCs w:val="28"/>
-              </w:rPr>
-            </w:pPr>
+            <w:r>
+              <w:rPr>
+                <w:rFonts w:ascii="Times New Roman" w:hAnsi="Times New Roman" w:cs="Times New Roman"/>
+                <w:sz w:val="28"/>
+                <w:szCs w:val="28"/>
+              </w:rPr>
+              <w:t>3 теста</w:t>
+            </w:r>
           </w:p>
         </w:tc>
       </w:tr>
     </w:tbl>
-    <w:p/>
-    <w:p/>
-    <w:p/>
-    <w:p/>
-    <w:p/>
-    <w:p/>
-    <w:p/>
-    <w:p/>
-    <w:p/>
-    <w:p/>
-    <w:p/>
-    <w:p/>
-    <w:p/>
-    <w:p/>
-    <w:p/>
-    <w:p/>
-    <w:p/>
-    <w:p>
-      <w:pPr>
-        <w:rPr>
-          <w:rFonts w:ascii="Times New Roman" w:hAnsi="Times New Roman" w:cs="Times New Roman"/>
-          <w:b/>
-          <w:sz w:val="28"/>
-          <w:szCs w:val="28"/>
-        </w:rPr>
-      </w:pPr>
-      <w:r>
-        <w:rPr>
-          <w:rFonts w:ascii="Times New Roman" w:hAnsi="Times New Roman" w:cs="Times New Roman"/>
-          <w:b/>
-          <w:sz w:val="28"/>
-          <w:szCs w:val="28"/>
-        </w:rPr>
-        <w:lastRenderedPageBreak/>
-        <w:t>Позитивные</w:t>
-      </w:r>
-      <w:r>
-        <w:rPr>
-          <w:rFonts w:ascii="Times New Roman" w:hAnsi="Times New Roman" w:cs="Times New Roman"/>
-          <w:b/>
-          <w:sz w:val="28"/>
-          <w:szCs w:val="28"/>
-        </w:rPr>
-        <w:t>:</w:t>
-      </w:r>
-    </w:p>
-    <w:p>
-      <w:pPr>
-        <w:rPr>
-          <w:rFonts w:ascii="Times New Roman" w:hAnsi="Times New Roman" w:cs="Times New Roman"/>
-          <w:b/>
-          <w:i/>
-          <w:sz w:val="28"/>
-          <w:szCs w:val="28"/>
-        </w:rPr>
-      </w:pPr>
-      <w:r>
-        <w:rPr>
-          <w:rFonts w:ascii="Times New Roman" w:hAnsi="Times New Roman" w:cs="Times New Roman"/>
-          <w:b/>
-          <w:i/>
-          <w:sz w:val="28"/>
-          <w:szCs w:val="28"/>
-        </w:rPr>
-        <w:t>Существование треугольника:</w:t>
-      </w:r>
-    </w:p>
-    <w:p>
-      <w:pPr>
-        <w:pStyle w:val="a4"/>
-        <w:numPr>
-          <w:ilvl w:val="0"/>
-          <w:numId w:val="2"/>
-        </w:numPr>
-        <w:rPr>
-          <w:rFonts w:ascii="Times New Roman" w:hAnsi="Times New Roman" w:cs="Times New Roman"/>
-          <w:b/>
-          <w:i/>
-          <w:sz w:val="28"/>
-          <w:szCs w:val="28"/>
-        </w:rPr>
-      </w:pPr>
-      <w:r>
-        <w:rPr>
-          <w:rFonts w:ascii="Times New Roman" w:hAnsi="Times New Roman" w:cs="Times New Roman"/>
-          <w:sz w:val="28"/>
-          <w:szCs w:val="28"/>
-        </w:rPr>
-        <w:t>Все стороны больше 0</w:t>
-      </w:r>
-      <w:r>
-        <w:rPr>
-          <w:rFonts w:ascii="Times New Roman" w:hAnsi="Times New Roman" w:cs="Times New Roman"/>
-          <w:sz w:val="28"/>
-          <w:szCs w:val="28"/>
-        </w:rPr>
-        <w:t xml:space="preserve"> </w:t>
-      </w:r>
-      <w:r>
-        <w:rPr>
-          <w:rFonts w:ascii="Times New Roman" w:hAnsi="Times New Roman" w:cs="Times New Roman"/>
-          <w:sz w:val="28"/>
-          <w:szCs w:val="28"/>
-        </w:rPr>
-        <w:t>и с</w:t>
-      </w:r>
-      <w:r>
-        <w:rPr>
-          <w:rFonts w:ascii="Times New Roman" w:hAnsi="Times New Roman" w:cs="Times New Roman"/>
-          <w:sz w:val="28"/>
-          <w:szCs w:val="28"/>
-        </w:rPr>
-        <w:t>умма 2-х сторон больше 3-й</w:t>
-      </w:r>
-      <w:r>
-        <w:rPr>
-          <w:rFonts w:ascii="Times New Roman" w:hAnsi="Times New Roman" w:cs="Times New Roman"/>
-          <w:sz w:val="28"/>
-          <w:szCs w:val="28"/>
-        </w:rPr>
-        <w:t xml:space="preserve"> </w:t>
-      </w:r>
-    </w:p>
-    <w:p>
-      <w:pPr>
-        <w:rPr>
-          <w:rFonts w:ascii="Times New Roman" w:hAnsi="Times New Roman" w:cs="Times New Roman"/>
-          <w:b/>
-          <w:i/>
-          <w:sz w:val="28"/>
-          <w:szCs w:val="28"/>
-        </w:rPr>
-      </w:pPr>
-      <w:r>
-        <w:rPr>
-          <w:rFonts w:ascii="Times New Roman" w:hAnsi="Times New Roman" w:cs="Times New Roman"/>
-          <w:b/>
-          <w:i/>
-          <w:sz w:val="28"/>
-          <w:szCs w:val="28"/>
-        </w:rPr>
-        <w:t>Прямоугольный треугольник:</w:t>
-      </w:r>
-    </w:p>
-    <w:p>
-      <w:pPr>
-        <w:pStyle w:val="a4"/>
-        <w:numPr>
-          <w:ilvl w:val="0"/>
-          <w:numId w:val="3"/>
-        </w:numPr>
-        <w:rPr>
-          <w:rFonts w:ascii="Times New Roman" w:hAnsi="Times New Roman" w:cs="Times New Roman"/>
-          <w:b/>
-          <w:i/>
-          <w:sz w:val="28"/>
-          <w:szCs w:val="28"/>
-        </w:rPr>
-      </w:pPr>
-      <w:r>
-        <w:rPr>
-          <w:rFonts w:ascii="Times New Roman" w:hAnsi="Times New Roman" w:cs="Times New Roman"/>
-          <w:sz w:val="28"/>
-          <w:szCs w:val="28"/>
-          <w:lang w:val="en-US"/>
-        </w:rPr>
-        <w:t>a = 3, b = 4, c = 5</w:t>
-      </w:r>
-      <w:r>
-        <w:rPr>
-          <w:rFonts w:ascii="Times New Roman" w:hAnsi="Times New Roman" w:cs="Times New Roman"/>
-          <w:sz w:val="28"/>
-          <w:szCs w:val="28"/>
-          <w:lang w:val="en-US"/>
-        </w:rPr>
-        <w:t xml:space="preserve"> (3 </w:t>
-      </w:r>
-      <w:r>
-        <w:rPr>
-          <w:rFonts w:ascii="Times New Roman" w:hAnsi="Times New Roman" w:cs="Times New Roman"/>
-          <w:sz w:val="28"/>
-          <w:szCs w:val="28"/>
-        </w:rPr>
-        <w:t>теста)</w:t>
-      </w:r>
-    </w:p>
-    <w:p>
-      <w:pPr>
-        <w:pStyle w:val="a4"/>
-        <w:numPr>
-          <w:ilvl w:val="0"/>
-          <w:numId w:val="3"/>
-        </w:numPr>
-        <w:rPr>
-          <w:rFonts w:ascii="Times New Roman" w:hAnsi="Times New Roman" w:cs="Times New Roman"/>
-          <w:b/>
-          <w:i/>
-          <w:sz w:val="28"/>
-          <w:szCs w:val="28"/>
-        </w:rPr>
-      </w:pPr>
-      <w:r>
-        <w:rPr>
-          <w:rFonts w:ascii="Times New Roman" w:hAnsi="Times New Roman" w:cs="Times New Roman"/>
-          <w:sz w:val="28"/>
-          <w:szCs w:val="28"/>
-        </w:rPr>
-        <w:t xml:space="preserve">прямоугольный и равнобедренный одновременно </w:t>
-      </w:r>
-    </w:p>
-    <w:p>
-      <w:pPr>
-        <w:rPr>
-          <w:rFonts w:ascii="Times New Roman" w:hAnsi="Times New Roman" w:cs="Times New Roman"/>
-          <w:b/>
-          <w:i/>
-          <w:sz w:val="28"/>
-          <w:szCs w:val="28"/>
-        </w:rPr>
-      </w:pPr>
-      <w:r>
-        <w:rPr>
-          <w:rFonts w:ascii="Times New Roman" w:hAnsi="Times New Roman" w:cs="Times New Roman"/>
-          <w:b/>
-          <w:i/>
-          <w:sz w:val="28"/>
-          <w:szCs w:val="28"/>
-        </w:rPr>
-        <w:t>Равносторонний треугольник:</w:t>
-      </w:r>
-    </w:p>
-    <w:p>
-      <w:pPr>
-        <w:pStyle w:val="a4"/>
-        <w:numPr>
-          <w:ilvl w:val="0"/>
-          <w:numId w:val="3"/>
-        </w:numPr>
-        <w:rPr>
-          <w:rFonts w:ascii="Times New Roman" w:hAnsi="Times New Roman" w:cs="Times New Roman"/>
-          <w:b/>
-          <w:i/>
-          <w:sz w:val="28"/>
-          <w:szCs w:val="28"/>
-        </w:rPr>
-      </w:pPr>
-      <w:r>
-        <w:rPr>
-          <w:rFonts w:ascii="Times New Roman" w:hAnsi="Times New Roman" w:cs="Times New Roman"/>
-          <w:sz w:val="28"/>
-          <w:szCs w:val="28"/>
-        </w:rPr>
-        <w:t>Все стороны равны</w:t>
-      </w:r>
-    </w:p>
-    <w:p>
-      <w:pPr>
-        <w:pStyle w:val="a4"/>
-        <w:rPr>
-          <w:rFonts w:ascii="Times New Roman" w:hAnsi="Times New Roman" w:cs="Times New Roman"/>
-          <w:b/>
-          <w:i/>
-          <w:sz w:val="28"/>
-          <w:szCs w:val="28"/>
-        </w:rPr>
-      </w:pPr>
-    </w:p>
-    <w:p>
-      <w:pPr>
-        <w:rPr>
-          <w:rFonts w:ascii="Times New Roman" w:hAnsi="Times New Roman" w:cs="Times New Roman"/>
-          <w:b/>
-          <w:i/>
-          <w:sz w:val="28"/>
-          <w:szCs w:val="28"/>
-        </w:rPr>
-      </w:pPr>
-      <w:r>
-        <w:rPr>
-          <w:rFonts w:ascii="Times New Roman" w:hAnsi="Times New Roman" w:cs="Times New Roman"/>
-          <w:b/>
-          <w:i/>
-          <w:sz w:val="28"/>
-          <w:szCs w:val="28"/>
-        </w:rPr>
-        <w:t>Равнобедренный треугольник:</w:t>
-      </w:r>
-    </w:p>
-    <w:p>
-      <w:pPr>
-        <w:pStyle w:val="a4"/>
-        <w:numPr>
-          <w:ilvl w:val="0"/>
-          <w:numId w:val="3"/>
-        </w:numPr>
-        <w:rPr>
-          <w:rFonts w:ascii="Times New Roman" w:hAnsi="Times New Roman" w:cs="Times New Roman"/>
-          <w:b/>
-          <w:i/>
-          <w:sz w:val="28"/>
-          <w:szCs w:val="28"/>
-        </w:rPr>
-      </w:pPr>
-      <w:r>
-        <w:rPr>
-          <w:rFonts w:ascii="Times New Roman" w:hAnsi="Times New Roman" w:cs="Times New Roman"/>
-          <w:sz w:val="28"/>
-          <w:szCs w:val="28"/>
-        </w:rPr>
-        <w:t>2 стороны равны (3 теста)</w:t>
-      </w:r>
-    </w:p>
-    <w:p>
-      <w:pPr>
-        <w:rPr>
-          <w:rFonts w:ascii="Times New Roman" w:hAnsi="Times New Roman" w:cs="Times New Roman"/>
-          <w:b/>
-          <w:i/>
-          <w:sz w:val="28"/>
-          <w:szCs w:val="28"/>
-        </w:rPr>
-      </w:pPr>
-      <w:r>
-        <w:rPr>
-          <w:rFonts w:ascii="Times New Roman" w:hAnsi="Times New Roman" w:cs="Times New Roman"/>
-          <w:b/>
-          <w:i/>
-          <w:sz w:val="28"/>
-          <w:szCs w:val="28"/>
-        </w:rPr>
-        <w:t xml:space="preserve">Обычный </w:t>
-      </w:r>
-      <w:proofErr w:type="spellStart"/>
-      <w:r>
-        <w:rPr>
-          <w:rFonts w:ascii="Times New Roman" w:hAnsi="Times New Roman" w:cs="Times New Roman"/>
-          <w:b/>
-          <w:i/>
-          <w:sz w:val="28"/>
-          <w:szCs w:val="28"/>
-        </w:rPr>
-        <w:t>треуголньик</w:t>
-      </w:r>
-      <w:proofErr w:type="spellEnd"/>
-      <w:r>
-        <w:rPr>
-          <w:rFonts w:ascii="Times New Roman" w:hAnsi="Times New Roman" w:cs="Times New Roman"/>
-          <w:b/>
-          <w:i/>
-          <w:sz w:val="28"/>
-          <w:szCs w:val="28"/>
-        </w:rPr>
-        <w:t>:</w:t>
-      </w:r>
-    </w:p>
-    <w:p>
-      <w:pPr>
-        <w:pStyle w:val="a4"/>
-        <w:numPr>
-          <w:ilvl w:val="0"/>
-          <w:numId w:val="3"/>
-        </w:numPr>
-        <w:rPr>
-          <w:rFonts w:ascii="Times New Roman" w:hAnsi="Times New Roman" w:cs="Times New Roman"/>
-          <w:b/>
-          <w:i/>
-          <w:sz w:val="28"/>
-          <w:szCs w:val="28"/>
-        </w:rPr>
-      </w:pPr>
-      <w:r>
-        <w:rPr>
-          <w:rFonts w:ascii="Times New Roman" w:hAnsi="Times New Roman" w:cs="Times New Roman"/>
-          <w:sz w:val="28"/>
-          <w:szCs w:val="28"/>
-        </w:rPr>
-        <w:t>Обычный треуг</w:t>
-      </w:r>
-      <w:bookmarkStart w:id="0" w:name="_GoBack"/>
-      <w:bookmarkEnd w:id="0"/>
-    </w:p>
-    <w:p>
-      <w:pPr>
-        <w:rPr>
-          <w:rFonts w:ascii="Times New Roman" w:hAnsi="Times New Roman" w:cs="Times New Roman"/>
-          <w:b/>
-          <w:i/>
-          <w:sz w:val="28"/>
-          <w:szCs w:val="28"/>
-        </w:rPr>
-      </w:pPr>
-    </w:p>
-    <w:p>
-      <w:pPr>
-        <w:rPr>
-          <w:rFonts w:ascii="Times New Roman" w:hAnsi="Times New Roman" w:cs="Times New Roman"/>
-          <w:b/>
-          <w:i/>
-          <w:sz w:val="28"/>
-          <w:szCs w:val="28"/>
-        </w:rPr>
-      </w:pPr>
-      <w:r>
-        <w:rPr>
-          <w:rFonts w:ascii="Times New Roman" w:hAnsi="Times New Roman" w:cs="Times New Roman"/>
-          <w:b/>
-          <w:i/>
-          <w:sz w:val="28"/>
-          <w:szCs w:val="28"/>
-        </w:rPr>
-        <w:t>Вычисление площади:</w:t>
-      </w:r>
-    </w:p>
-    <w:p>
-      <w:pPr>
-        <w:pStyle w:val="a4"/>
-        <w:numPr>
-          <w:ilvl w:val="0"/>
-          <w:numId w:val="3"/>
-        </w:numPr>
-        <w:rPr>
-          <w:rFonts w:ascii="Times New Roman" w:hAnsi="Times New Roman" w:cs="Times New Roman"/>
-          <w:sz w:val="28"/>
-          <w:szCs w:val="28"/>
-        </w:rPr>
-      </w:pPr>
-      <w:r>
-        <w:rPr>
-          <w:rFonts w:ascii="Times New Roman" w:hAnsi="Times New Roman" w:cs="Times New Roman"/>
-          <w:sz w:val="28"/>
-          <w:szCs w:val="28"/>
-        </w:rPr>
-        <w:t>Существующий треугольник</w:t>
-      </w:r>
-    </w:p>
-    <w:p>
-      <w:pPr>
-        <w:rPr>
-          <w:rFonts w:ascii="Times New Roman" w:hAnsi="Times New Roman" w:cs="Times New Roman"/>
-          <w:b/>
-          <w:i/>
-          <w:sz w:val="28"/>
-          <w:szCs w:val="28"/>
-        </w:rPr>
-      </w:pPr>
-    </w:p>
-    <w:p>
-      <w:pPr>
-        <w:rPr>
-          <w:rFonts w:ascii="Times New Roman" w:hAnsi="Times New Roman" w:cs="Times New Roman"/>
-          <w:b/>
-          <w:i/>
-          <w:sz w:val="28"/>
-          <w:szCs w:val="28"/>
-        </w:rPr>
-      </w:pPr>
-    </w:p>
     <w:p>
       <w:pPr>
         <w:pStyle w:val="a4"/>
@@ -1984,302 +1786,6 @@
           <w:szCs w:val="28"/>
         </w:rPr>
       </w:pPr>
-    </w:p>
-    <w:p>
-      <w:pPr>
-        <w:rPr>
-          <w:rFonts w:ascii="Times New Roman" w:hAnsi="Times New Roman" w:cs="Times New Roman"/>
-          <w:b/>
-          <w:sz w:val="28"/>
-          <w:szCs w:val="28"/>
-        </w:rPr>
-      </w:pPr>
-      <w:r>
-        <w:rPr>
-          <w:rFonts w:ascii="Times New Roman" w:hAnsi="Times New Roman" w:cs="Times New Roman"/>
-          <w:b/>
-          <w:sz w:val="28"/>
-          <w:szCs w:val="28"/>
-        </w:rPr>
-        <w:t xml:space="preserve">Негативные </w:t>
-      </w:r>
-    </w:p>
-    <w:p>
-      <w:pPr>
-        <w:rPr>
-          <w:rFonts w:ascii="Times New Roman" w:hAnsi="Times New Roman" w:cs="Times New Roman"/>
-          <w:b/>
-          <w:i/>
-          <w:sz w:val="28"/>
-          <w:szCs w:val="28"/>
-        </w:rPr>
-      </w:pPr>
-      <w:r>
-        <w:rPr>
-          <w:rFonts w:ascii="Times New Roman" w:hAnsi="Times New Roman" w:cs="Times New Roman"/>
-          <w:b/>
-          <w:i/>
-          <w:sz w:val="28"/>
-          <w:szCs w:val="28"/>
-        </w:rPr>
-        <w:t>Существование треугольника:</w:t>
-      </w:r>
-    </w:p>
-    <w:p>
-      <w:pPr>
-        <w:pStyle w:val="a4"/>
-        <w:numPr>
-          <w:ilvl w:val="0"/>
-          <w:numId w:val="1"/>
-        </w:numPr>
-        <w:rPr>
-          <w:rFonts w:ascii="Times New Roman" w:hAnsi="Times New Roman" w:cs="Times New Roman"/>
-          <w:b/>
-          <w:sz w:val="28"/>
-          <w:szCs w:val="28"/>
-        </w:rPr>
-      </w:pPr>
-      <w:r>
-        <w:rPr>
-          <w:rFonts w:ascii="Times New Roman" w:hAnsi="Times New Roman" w:cs="Times New Roman"/>
-          <w:sz w:val="28"/>
-          <w:szCs w:val="28"/>
-        </w:rPr>
-        <w:t>Сторона меньше 0</w:t>
-      </w:r>
-      <w:r>
-        <w:rPr>
-          <w:rFonts w:ascii="Times New Roman" w:hAnsi="Times New Roman" w:cs="Times New Roman"/>
-          <w:sz w:val="28"/>
-          <w:szCs w:val="28"/>
-        </w:rPr>
-        <w:t xml:space="preserve"> (одна, две и три – 9 тестов)</w:t>
-      </w:r>
-    </w:p>
-    <w:p>
-      <w:pPr>
-        <w:pStyle w:val="a4"/>
-        <w:numPr>
-          <w:ilvl w:val="0"/>
-          <w:numId w:val="1"/>
-        </w:numPr>
-        <w:rPr>
-          <w:rFonts w:ascii="Times New Roman" w:hAnsi="Times New Roman" w:cs="Times New Roman"/>
-          <w:b/>
-          <w:sz w:val="28"/>
-          <w:szCs w:val="28"/>
-        </w:rPr>
-      </w:pPr>
-      <w:r>
-        <w:rPr>
-          <w:rFonts w:ascii="Times New Roman" w:hAnsi="Times New Roman" w:cs="Times New Roman"/>
-          <w:sz w:val="28"/>
-          <w:szCs w:val="28"/>
-        </w:rPr>
-        <w:t>Сторона = 0</w:t>
-      </w:r>
-      <w:r>
-        <w:rPr>
-          <w:rFonts w:ascii="Times New Roman" w:hAnsi="Times New Roman" w:cs="Times New Roman"/>
-          <w:sz w:val="28"/>
-          <w:szCs w:val="28"/>
-        </w:rPr>
-        <w:t xml:space="preserve"> </w:t>
-      </w:r>
-      <w:r>
-        <w:rPr>
-          <w:rFonts w:ascii="Times New Roman" w:hAnsi="Times New Roman" w:cs="Times New Roman"/>
-          <w:sz w:val="28"/>
-          <w:szCs w:val="28"/>
-        </w:rPr>
-        <w:t>(одна, две и три – 9 тестов)</w:t>
-      </w:r>
-    </w:p>
-    <w:p>
-      <w:pPr>
-        <w:pStyle w:val="a4"/>
-        <w:numPr>
-          <w:ilvl w:val="0"/>
-          <w:numId w:val="1"/>
-        </w:numPr>
-        <w:rPr>
-          <w:rFonts w:ascii="Times New Roman" w:hAnsi="Times New Roman" w:cs="Times New Roman"/>
-          <w:b/>
-          <w:sz w:val="28"/>
-          <w:szCs w:val="28"/>
-        </w:rPr>
-      </w:pPr>
-      <w:r>
-        <w:rPr>
-          <w:rFonts w:ascii="Times New Roman" w:hAnsi="Times New Roman" w:cs="Times New Roman"/>
-          <w:sz w:val="28"/>
-          <w:szCs w:val="28"/>
-        </w:rPr>
-        <w:t>Сумма 2-х сторон меньше 3-й</w:t>
-      </w:r>
-      <w:r>
-        <w:rPr>
-          <w:rFonts w:ascii="Times New Roman" w:hAnsi="Times New Roman" w:cs="Times New Roman"/>
-          <w:sz w:val="28"/>
-          <w:szCs w:val="28"/>
-        </w:rPr>
-        <w:t xml:space="preserve"> (3 теста)</w:t>
-      </w:r>
-    </w:p>
-    <w:p>
-      <w:pPr>
-        <w:pStyle w:val="a4"/>
-        <w:numPr>
-          <w:ilvl w:val="0"/>
-          <w:numId w:val="1"/>
-        </w:numPr>
-        <w:rPr>
-          <w:rFonts w:ascii="Times New Roman" w:hAnsi="Times New Roman" w:cs="Times New Roman"/>
-          <w:b/>
-          <w:sz w:val="28"/>
-          <w:szCs w:val="28"/>
-        </w:rPr>
-      </w:pPr>
-      <w:r>
-        <w:rPr>
-          <w:rFonts w:ascii="Times New Roman" w:hAnsi="Times New Roman" w:cs="Times New Roman"/>
-          <w:sz w:val="28"/>
-          <w:szCs w:val="28"/>
-        </w:rPr>
-        <w:t xml:space="preserve">При сложении 2-х сторон происходит переполнение </w:t>
-      </w:r>
-      <w:r>
-        <w:rPr>
-          <w:rFonts w:ascii="Times New Roman" w:hAnsi="Times New Roman" w:cs="Times New Roman"/>
-          <w:sz w:val="28"/>
-          <w:szCs w:val="28"/>
-        </w:rPr>
-        <w:t>(3 теста)</w:t>
-      </w:r>
-      <w:r>
-        <w:rPr>
-          <w:rFonts w:ascii="Times New Roman" w:hAnsi="Times New Roman" w:cs="Times New Roman"/>
-          <w:sz w:val="28"/>
-          <w:szCs w:val="28"/>
-        </w:rPr>
-        <w:t>?????</w:t>
-      </w:r>
-    </w:p>
-    <w:p>
-      <w:pPr>
-        <w:pStyle w:val="a4"/>
-        <w:numPr>
-          <w:ilvl w:val="0"/>
-          <w:numId w:val="1"/>
-        </w:numPr>
-        <w:rPr>
-          <w:rFonts w:ascii="Times New Roman" w:hAnsi="Times New Roman" w:cs="Times New Roman"/>
-          <w:b/>
-          <w:i/>
-          <w:sz w:val="28"/>
-          <w:szCs w:val="28"/>
-        </w:rPr>
-      </w:pPr>
-      <w:r>
-        <w:rPr>
-          <w:rFonts w:ascii="Times New Roman" w:hAnsi="Times New Roman" w:cs="Times New Roman"/>
-          <w:sz w:val="28"/>
-          <w:szCs w:val="28"/>
-        </w:rPr>
-        <w:t>Одна из сторон пустая (3 теста)</w:t>
-      </w:r>
-    </w:p>
-    <w:p>
-      <w:pPr>
-        <w:pStyle w:val="a4"/>
-        <w:numPr>
-          <w:ilvl w:val="0"/>
-          <w:numId w:val="1"/>
-        </w:numPr>
-        <w:rPr>
-          <w:rFonts w:ascii="Times New Roman" w:hAnsi="Times New Roman" w:cs="Times New Roman"/>
-          <w:b/>
-          <w:sz w:val="28"/>
-          <w:szCs w:val="28"/>
-        </w:rPr>
-      </w:pPr>
-      <w:r>
-        <w:rPr>
-          <w:rFonts w:ascii="Times New Roman" w:hAnsi="Times New Roman" w:cs="Times New Roman"/>
-          <w:sz w:val="28"/>
-          <w:szCs w:val="28"/>
-        </w:rPr>
-        <w:t>Одна из сторон представлена буквами</w:t>
-      </w:r>
-      <w:r>
-        <w:rPr>
-          <w:rFonts w:ascii="Times New Roman" w:hAnsi="Times New Roman" w:cs="Times New Roman"/>
-          <w:sz w:val="28"/>
-          <w:szCs w:val="28"/>
-        </w:rPr>
-        <w:t xml:space="preserve"> </w:t>
-      </w:r>
-      <w:r>
-        <w:rPr>
-          <w:rFonts w:ascii="Times New Roman" w:hAnsi="Times New Roman" w:cs="Times New Roman"/>
-          <w:sz w:val="28"/>
-          <w:szCs w:val="28"/>
-        </w:rPr>
-        <w:t>(одна, две и три – 9 тестов)</w:t>
-      </w:r>
-      <w:r>
-        <w:rPr>
-          <w:rFonts w:ascii="Times New Roman" w:hAnsi="Times New Roman" w:cs="Times New Roman"/>
-          <w:sz w:val="28"/>
-          <w:szCs w:val="28"/>
-        </w:rPr>
-        <w:br/>
-      </w:r>
-    </w:p>
-    <w:p>
-      <w:pPr>
-        <w:rPr>
-          <w:rFonts w:ascii="Times New Roman" w:hAnsi="Times New Roman" w:cs="Times New Roman"/>
-          <w:b/>
-          <w:i/>
-          <w:sz w:val="28"/>
-          <w:szCs w:val="28"/>
-        </w:rPr>
-      </w:pPr>
-      <w:r>
-        <w:rPr>
-          <w:rFonts w:ascii="Times New Roman" w:hAnsi="Times New Roman" w:cs="Times New Roman"/>
-          <w:b/>
-          <w:i/>
-          <w:sz w:val="28"/>
-          <w:szCs w:val="28"/>
-        </w:rPr>
-        <w:t>Прямоугольный треугольник:</w:t>
-      </w:r>
-    </w:p>
-    <w:p>
-      <w:pPr>
-        <w:pStyle w:val="a4"/>
-        <w:numPr>
-          <w:ilvl w:val="0"/>
-          <w:numId w:val="4"/>
-        </w:numPr>
-        <w:rPr>
-          <w:rFonts w:ascii="Times New Roman" w:hAnsi="Times New Roman" w:cs="Times New Roman"/>
-          <w:b/>
-          <w:i/>
-          <w:sz w:val="28"/>
-          <w:szCs w:val="28"/>
-        </w:rPr>
-      </w:pPr>
-      <w:r>
-        <w:rPr>
-          <w:rFonts w:ascii="Times New Roman" w:hAnsi="Times New Roman" w:cs="Times New Roman"/>
-          <w:sz w:val="28"/>
-          <w:szCs w:val="28"/>
-        </w:rPr>
-        <w:t>Стороны непрямоугольного треугольника</w:t>
-      </w:r>
     </w:p>
     <w:p>
       <w:pPr>
@@ -2292,230 +1798,8 @@
           <w:szCs w:val="28"/>
         </w:rPr>
       </w:pPr>
-    </w:p>
-    <w:p>
-      <w:pPr>
-        <w:rPr>
-          <w:rFonts w:ascii="Times New Roman" w:hAnsi="Times New Roman" w:cs="Times New Roman"/>
-          <w:b/>
-          <w:i/>
-          <w:sz w:val="28"/>
-          <w:szCs w:val="28"/>
-        </w:rPr>
-      </w:pPr>
-      <w:r>
-        <w:rPr>
-          <w:rFonts w:ascii="Times New Roman" w:hAnsi="Times New Roman" w:cs="Times New Roman"/>
-          <w:b/>
-          <w:i/>
-          <w:sz w:val="28"/>
-          <w:szCs w:val="28"/>
-        </w:rPr>
-        <w:lastRenderedPageBreak/>
-        <w:t>Равносторонний треугольник:</w:t>
-      </w:r>
-    </w:p>
-    <w:p>
-      <w:pPr>
-        <w:pStyle w:val="a4"/>
-        <w:numPr>
-          <w:ilvl w:val="0"/>
-          <w:numId w:val="4"/>
-        </w:numPr>
-        <w:rPr>
-          <w:rFonts w:ascii="Times New Roman" w:hAnsi="Times New Roman" w:cs="Times New Roman"/>
-          <w:b/>
-          <w:i/>
-          <w:sz w:val="28"/>
-          <w:szCs w:val="28"/>
-        </w:rPr>
-      </w:pPr>
-      <w:r>
-        <w:rPr>
-          <w:rFonts w:ascii="Times New Roman" w:hAnsi="Times New Roman" w:cs="Times New Roman"/>
-          <w:sz w:val="28"/>
-          <w:szCs w:val="28"/>
-        </w:rPr>
-        <w:t>Все стороны неравны</w:t>
-      </w:r>
-    </w:p>
-    <w:p>
-      <w:pPr>
-        <w:pStyle w:val="a4"/>
-        <w:numPr>
-          <w:ilvl w:val="0"/>
-          <w:numId w:val="4"/>
-        </w:numPr>
-        <w:rPr>
-          <w:rFonts w:ascii="Times New Roman" w:hAnsi="Times New Roman" w:cs="Times New Roman"/>
-          <w:b/>
-          <w:i/>
-          <w:sz w:val="28"/>
-          <w:szCs w:val="28"/>
-        </w:rPr>
-      </w:pPr>
-      <w:r>
-        <w:rPr>
-          <w:rFonts w:ascii="Times New Roman" w:hAnsi="Times New Roman" w:cs="Times New Roman"/>
-          <w:sz w:val="28"/>
-          <w:szCs w:val="28"/>
-        </w:rPr>
-        <w:t>Равнобедренный треугольник (3 теста)</w:t>
-      </w:r>
-    </w:p>
-    <w:p>
-      <w:pPr>
-        <w:pStyle w:val="a4"/>
-        <w:rPr>
-          <w:rFonts w:ascii="Times New Roman" w:hAnsi="Times New Roman" w:cs="Times New Roman"/>
-          <w:b/>
-          <w:i/>
-          <w:sz w:val="28"/>
-          <w:szCs w:val="28"/>
-        </w:rPr>
-      </w:pPr>
-    </w:p>
-    <w:p>
-      <w:pPr>
-        <w:rPr>
-          <w:rFonts w:ascii="Times New Roman" w:hAnsi="Times New Roman" w:cs="Times New Roman"/>
-          <w:sz w:val="28"/>
-          <w:szCs w:val="28"/>
-        </w:rPr>
-      </w:pPr>
-      <w:r>
-        <w:rPr>
-          <w:rFonts w:ascii="Times New Roman" w:hAnsi="Times New Roman" w:cs="Times New Roman"/>
-          <w:b/>
-          <w:i/>
-          <w:sz w:val="28"/>
-          <w:szCs w:val="28"/>
-        </w:rPr>
-        <w:t>Равнобедренный треугольник:</w:t>
-      </w:r>
-    </w:p>
-    <w:p>
-      <w:pPr>
-        <w:pStyle w:val="a4"/>
-        <w:numPr>
-          <w:ilvl w:val="0"/>
-          <w:numId w:val="5"/>
-        </w:numPr>
-        <w:rPr>
-          <w:rFonts w:ascii="Times New Roman" w:hAnsi="Times New Roman" w:cs="Times New Roman"/>
-          <w:sz w:val="28"/>
-          <w:szCs w:val="28"/>
-        </w:rPr>
-      </w:pPr>
-      <w:r>
-        <w:rPr>
-          <w:rFonts w:ascii="Times New Roman" w:hAnsi="Times New Roman" w:cs="Times New Roman"/>
-          <w:sz w:val="28"/>
-          <w:szCs w:val="28"/>
-        </w:rPr>
-        <w:t>Равносторонний треугольник</w:t>
-      </w:r>
-    </w:p>
-    <w:p>
-      <w:pPr>
-        <w:pStyle w:val="a4"/>
-        <w:numPr>
-          <w:ilvl w:val="0"/>
-          <w:numId w:val="5"/>
-        </w:numPr>
-        <w:rPr>
-          <w:rFonts w:ascii="Times New Roman" w:hAnsi="Times New Roman" w:cs="Times New Roman"/>
-          <w:sz w:val="28"/>
-          <w:szCs w:val="28"/>
-        </w:rPr>
-      </w:pPr>
-      <w:r>
-        <w:rPr>
-          <w:rFonts w:ascii="Times New Roman" w:hAnsi="Times New Roman" w:cs="Times New Roman"/>
-          <w:sz w:val="28"/>
-          <w:szCs w:val="28"/>
-        </w:rPr>
-        <w:t>Все стороны не равны</w:t>
-      </w:r>
-    </w:p>
-    <w:p>
-      <w:pPr>
-        <w:pStyle w:val="a4"/>
-        <w:rPr>
-          <w:rFonts w:ascii="Times New Roman" w:hAnsi="Times New Roman" w:cs="Times New Roman"/>
-          <w:sz w:val="28"/>
-          <w:szCs w:val="28"/>
-        </w:rPr>
-      </w:pPr>
-    </w:p>
-    <w:p>
-      <w:pPr>
-        <w:rPr>
-          <w:rFonts w:ascii="Times New Roman" w:hAnsi="Times New Roman" w:cs="Times New Roman"/>
-          <w:b/>
-          <w:i/>
-          <w:sz w:val="28"/>
-          <w:szCs w:val="28"/>
-        </w:rPr>
-      </w:pPr>
-      <w:r>
-        <w:rPr>
-          <w:rFonts w:ascii="Times New Roman" w:hAnsi="Times New Roman" w:cs="Times New Roman"/>
-          <w:b/>
-          <w:i/>
-          <w:sz w:val="28"/>
-          <w:szCs w:val="28"/>
-        </w:rPr>
-        <w:t>Вычисление площади:</w:t>
-      </w:r>
-    </w:p>
-    <w:p>
-      <w:pPr>
-        <w:pStyle w:val="a4"/>
-        <w:numPr>
-          <w:ilvl w:val="0"/>
-          <w:numId w:val="6"/>
-        </w:numPr>
-        <w:rPr>
-          <w:rFonts w:ascii="Times New Roman" w:hAnsi="Times New Roman" w:cs="Times New Roman"/>
-          <w:b/>
-          <w:i/>
-          <w:sz w:val="28"/>
-          <w:szCs w:val="28"/>
-        </w:rPr>
-      </w:pPr>
-      <w:r>
-        <w:rPr>
-          <w:rFonts w:ascii="Times New Roman" w:hAnsi="Times New Roman" w:cs="Times New Roman"/>
-          <w:sz w:val="28"/>
-          <w:szCs w:val="28"/>
-        </w:rPr>
-        <w:t xml:space="preserve">Переполнение </w:t>
-      </w:r>
-    </w:p>
-    <w:p>
-      <w:pPr>
-        <w:pStyle w:val="a4"/>
-        <w:ind w:left="787"/>
-        <w:rPr>
-          <w:rFonts w:ascii="Times New Roman" w:hAnsi="Times New Roman" w:cs="Times New Roman"/>
-          <w:b/>
-          <w:sz w:val="28"/>
-          <w:szCs w:val="28"/>
-        </w:rPr>
-      </w:pPr>
-    </w:p>
-    <w:p>
-      <w:pPr>
-        <w:pStyle w:val="a4"/>
-        <w:ind w:left="787"/>
-        <w:rPr>
-          <w:rFonts w:ascii="Times New Roman" w:hAnsi="Times New Roman" w:cs="Times New Roman"/>
-          <w:b/>
-          <w:sz w:val="28"/>
-          <w:szCs w:val="28"/>
-        </w:rPr>
-      </w:pPr>
+      <w:bookmarkStart w:id="0" w:name="_GoBack"/>
+      <w:bookmarkEnd w:id="0"/>
     </w:p>
     <w:p>
       <w:pPr>
@@ -2766,6 +2050,119 @@
     </w:lvl>
   </w:abstractNum>
   <w:abstractNum w:abstractNumId="2" w15:restartNumberingAfterBreak="0">
+    <w:nsid w:val="2CA0382E"/>
+    <w:multiLevelType w:val="hybridMultilevel"/>
+    <w:tmpl w:val="E444C024"/>
+    <w:lvl w:ilvl="0" w:tplc="04190001">
+      <w:start w:val="1"/>
+      <w:numFmt w:val="bullet"/>
+      <w:lvlText w:val=""/>
+      <w:lvlJc w:val="left"/>
+      <w:pPr>
+        <w:ind w:left="720" w:hanging="360"/>
+      </w:pPr>
+      <w:rPr>
+        <w:rFonts w:ascii="Symbol" w:hAnsi="Symbol" w:hint="default"/>
+      </w:rPr>
+    </w:lvl>
+    <w:lvl w:ilvl="1" w:tplc="04190003" w:tentative="1">
+      <w:start w:val="1"/>
+      <w:numFmt w:val="bullet"/>
+      <w:lvlText w:val="o"/>
+      <w:lvlJc w:val="left"/>
+      <w:pPr>
+        <w:ind w:left="1440" w:hanging="360"/>
+      </w:pPr>
+      <w:rPr>
+        <w:rFonts w:ascii="Courier New" w:hAnsi="Courier New" w:cs="Courier New" w:hint="default"/>
+      </w:rPr>
+    </w:lvl>
+    <w:lvl w:ilvl="2" w:tplc="04190005" w:tentative="1">
+      <w:start w:val="1"/>
+      <w:numFmt w:val="bullet"/>
+      <w:lvlText w:val=""/>
+      <w:lvlJc w:val="left"/>
+      <w:pPr>
+        <w:ind w:left="2160" w:hanging="360"/>
+      </w:pPr>
+      <w:rPr>
+        <w:rFonts w:ascii="Wingdings" w:hAnsi="Wingdings" w:hint="default"/>
+      </w:rPr>
+    </w:lvl>
+    <w:lvl w:ilvl="3" w:tplc="04190001" w:tentative="1">
+      <w:start w:val="1"/>
+      <w:numFmt w:val="bullet"/>
+      <w:lvlText w:val=""/>
+      <w:lvlJc w:val="left"/>
+      <w:pPr>
+        <w:ind w:left="2880" w:hanging="360"/>
+      </w:pPr>
+      <w:rPr>
+        <w:rFonts w:ascii="Symbol" w:hAnsi="Symbol" w:hint="default"/>
+      </w:rPr>
+    </w:lvl>
+    <w:lvl w:ilvl="4" w:tplc="04190003" w:tentative="1">
+      <w:start w:val="1"/>
+      <w:numFmt w:val="bullet"/>
+      <w:lvlText w:val="o"/>
+      <w:lvlJc w:val="left"/>
+      <w:pPr>
+        <w:ind w:left="3600" w:hanging="360"/>
+      </w:pPr>
+      <w:rPr>
+        <w:rFonts w:ascii="Courier New" w:hAnsi="Courier New" w:cs="Courier New" w:hint="default"/>
+      </w:rPr>
+    </w:lvl>
+    <w:lvl w:ilvl="5" w:tplc="04190005" w:tentative="1">
+      <w:start w:val="1"/>
+      <w:numFmt w:val="bullet"/>
+      <w:lvlText w:val=""/>
+      <w:lvlJc w:val="left"/>
+      <w:pPr>
+        <w:ind w:left="4320" w:hanging="360"/>
+      </w:pPr>
+      <w:rPr>
+        <w:rFonts w:ascii="Wingdings" w:hAnsi="Wingdings" w:hint="default"/>
+      </w:rPr>
+    </w:lvl>
+    <w:lvl w:ilvl="6" w:tplc="04190001" w:tentative="1">
+      <w:start w:val="1"/>
+      <w:numFmt w:val="bullet"/>
+      <w:lvlText w:val=""/>
+      <w:lvlJc w:val="left"/>
+      <w:pPr>
+        <w:ind w:left="5040" w:hanging="360"/>
+      </w:pPr>
+      <w:rPr>
+        <w:rFonts w:ascii="Symbol" w:hAnsi="Symbol" w:hint="default"/>
+      </w:rPr>
+    </w:lvl>
+    <w:lvl w:ilvl="7" w:tplc="04190003" w:tentative="1">
+      <w:start w:val="1"/>
+      <w:numFmt w:val="bullet"/>
+      <w:lvlText w:val="o"/>
+      <w:lvlJc w:val="left"/>
+      <w:pPr>
+        <w:ind w:left="5760" w:hanging="360"/>
+      </w:pPr>
+      <w:rPr>
+        <w:rFonts w:ascii="Courier New" w:hAnsi="Courier New" w:cs="Courier New" w:hint="default"/>
+      </w:rPr>
+    </w:lvl>
+    <w:lvl w:ilvl="8" w:tplc="04190005" w:tentative="1">
+      <w:start w:val="1"/>
+      <w:numFmt w:val="bullet"/>
+      <w:lvlText w:val=""/>
+      <w:lvlJc w:val="left"/>
+      <w:pPr>
+        <w:ind w:left="6480" w:hanging="360"/>
+      </w:pPr>
+      <w:rPr>
+        <w:rFonts w:ascii="Wingdings" w:hAnsi="Wingdings" w:hint="default"/>
+      </w:rPr>
+    </w:lvl>
+  </w:abstractNum>
+  <w:abstractNum w:abstractNumId="3" w15:restartNumberingAfterBreak="0">
     <w:nsid w:val="2DCC166F"/>
     <w:multiLevelType w:val="hybridMultilevel"/>
     <w:tmpl w:val="103AE1E0"/>
@@ -2878,7 +2275,7 @@
       </w:rPr>
     </w:lvl>
   </w:abstractNum>
-  <w:abstractNum w:abstractNumId="3" w15:restartNumberingAfterBreak="0">
+  <w:abstractNum w:abstractNumId="4" w15:restartNumberingAfterBreak="0">
     <w:nsid w:val="3B5E4F05"/>
     <w:multiLevelType w:val="hybridMultilevel"/>
     <w:tmpl w:val="700CF8AA"/>
@@ -2991,7 +2388,7 @@
       </w:rPr>
     </w:lvl>
   </w:abstractNum>
-  <w:abstractNum w:abstractNumId="4" w15:restartNumberingAfterBreak="0">
+  <w:abstractNum w:abstractNumId="5" w15:restartNumberingAfterBreak="0">
     <w:nsid w:val="433225E3"/>
     <w:multiLevelType w:val="hybridMultilevel"/>
     <w:tmpl w:val="438A7786"/>
@@ -3104,7 +2501,7 @@
       </w:rPr>
     </w:lvl>
   </w:abstractNum>
-  <w:abstractNum w:abstractNumId="5" w15:restartNumberingAfterBreak="0">
+  <w:abstractNum w:abstractNumId="6" w15:restartNumberingAfterBreak="0">
     <w:nsid w:val="69757CED"/>
     <w:multiLevelType w:val="hybridMultilevel"/>
     <w:tmpl w:val="AF76C980"/>
@@ -3221,19 +2618,22 @@
     <w:abstractNumId w:val="0"/>
   </w:num>
   <w:num w:numId="2">
-    <w:abstractNumId w:val="5"/>
+    <w:abstractNumId w:val="6"/>
   </w:num>
   <w:num w:numId="3">
-    <w:abstractNumId w:val="2"/>
+    <w:abstractNumId w:val="3"/>
   </w:num>
   <w:num w:numId="4">
-    <w:abstractNumId w:val="3"/>
+    <w:abstractNumId w:val="4"/>
   </w:num>
   <w:num w:numId="5">
     <w:abstractNumId w:val="1"/>
   </w:num>
   <w:num w:numId="6">
-    <w:abstractNumId w:val="4"/>
+    <w:abstractNumId w:val="5"/>
+  </w:num>
+  <w:num w:numId="7">
+    <w:abstractNumId w:val="2"/>
   </w:num>
 </w:numbering>
 </file>

--- a/checklist.DOCX
+++ b/checklist.DOCX
@@ -1775,6 +1775,105 @@
           </w:p>
         </w:tc>
       </w:tr>
+      <w:tr>
+        <w:trPr>
+          <w:jc w:val="center"/>
+        </w:trPr>
+        <w:tc>
+          <w:tcPr>
+            <w:tcW w:w="846" w:type="dxa"/>
+          </w:tcPr>
+          <w:p>
+            <w:pPr>
+              <w:rPr>
+                <w:rFonts w:ascii="Times New Roman" w:hAnsi="Times New Roman" w:cs="Times New Roman"/>
+                <w:sz w:val="28"/>
+                <w:szCs w:val="28"/>
+              </w:rPr>
+            </w:pPr>
+            <w:r>
+              <w:rPr>
+                <w:rFonts w:ascii="Times New Roman" w:hAnsi="Times New Roman" w:cs="Times New Roman"/>
+                <w:sz w:val="28"/>
+                <w:szCs w:val="28"/>
+              </w:rPr>
+              <w:t>2.2</w:t>
+            </w:r>
+          </w:p>
+        </w:tc>
+        <w:tc>
+          <w:tcPr>
+            <w:tcW w:w="3969" w:type="dxa"/>
+          </w:tcPr>
+          <w:p>
+            <w:pPr>
+              <w:rPr>
+                <w:rFonts w:ascii="Times New Roman" w:hAnsi="Times New Roman" w:cs="Times New Roman"/>
+                <w:sz w:val="28"/>
+                <w:szCs w:val="28"/>
+                <w:lang w:val="en-US"/>
+              </w:rPr>
+            </w:pPr>
+            <w:r>
+              <w:rPr>
+                <w:rFonts w:ascii="Times New Roman" w:hAnsi="Times New Roman" w:cs="Times New Roman"/>
+                <w:sz w:val="28"/>
+                <w:szCs w:val="28"/>
+              </w:rPr>
+              <w:t xml:space="preserve">Исключение(при исп. </w:t>
+            </w:r>
+            <w:r>
+              <w:rPr>
+                <w:rFonts w:ascii="Times New Roman" w:hAnsi="Times New Roman" w:cs="Times New Roman"/>
+                <w:sz w:val="28"/>
+                <w:szCs w:val="28"/>
+                <w:lang w:val="en-US"/>
+              </w:rPr>
+              <w:t>Infinity)</w:t>
+            </w:r>
+          </w:p>
+        </w:tc>
+        <w:tc>
+          <w:tcPr>
+            <w:tcW w:w="1417" w:type="dxa"/>
+          </w:tcPr>
+          <w:p>
+            <w:pPr>
+              <w:rPr>
+                <w:rFonts w:ascii="Times New Roman" w:hAnsi="Times New Roman" w:cs="Times New Roman"/>
+                <w:sz w:val="28"/>
+                <w:szCs w:val="28"/>
+              </w:rPr>
+            </w:pPr>
+          </w:p>
+        </w:tc>
+        <w:tc>
+          <w:tcPr>
+            <w:tcW w:w="3113" w:type="dxa"/>
+          </w:tcPr>
+          <w:p>
+            <w:pPr>
+              <w:rPr>
+                <w:rFonts w:ascii="Times New Roman" w:hAnsi="Times New Roman" w:cs="Times New Roman"/>
+                <w:sz w:val="28"/>
+                <w:szCs w:val="28"/>
+                <w:lang w:val="en-US"/>
+              </w:rPr>
+            </w:pPr>
+            <w:r>
+              <w:rPr>
+                <w:rFonts w:ascii="Times New Roman" w:hAnsi="Times New Roman" w:cs="Times New Roman"/>
+                <w:sz w:val="28"/>
+                <w:szCs w:val="28"/>
+                <w:lang w:val="en-US"/>
+              </w:rPr>
+              <w:t>getSquare()</w:t>
+            </w:r>
+            <w:bookmarkStart w:id="0" w:name="_GoBack"/>
+            <w:bookmarkEnd w:id="0"/>
+          </w:p>
+        </w:tc>
+      </w:tr>
     </w:tbl>
     <w:p>
       <w:pPr>
@@ -1798,8 +1897,6 @@
           <w:szCs w:val="28"/>
         </w:rPr>
       </w:pPr>
-      <w:bookmarkStart w:id="0" w:name="_GoBack"/>
-      <w:bookmarkEnd w:id="0"/>
     </w:p>
     <w:p>
       <w:pPr>
